--- a/Flaredream_Plot_2D/Flare_Dream_스토리.docx
+++ b/Flaredream_Plot_2D/Flare_Dream_스토리.docx
@@ -1,6 +1,6 @@
 
 <file path=word/document.xml><?xml version="1.0" encoding="utf-8"?>
-<w:document xmlns:wpc="http://schemas.microsoft.com/office/word/2010/wordprocessingCanvas" xmlns:cx="http://schemas.microsoft.com/office/drawing/2014/chartex" xmlns:cx1="http://schemas.microsoft.com/office/drawing/2015/9/8/chartex" xmlns:cx2="http://schemas.microsoft.com/office/drawing/2015/10/21/chartex" xmlns:cx3="http://schemas.microsoft.com/office/drawing/2016/5/9/chartex" xmlns:cx4="http://schemas.microsoft.com/office/drawing/2016/5/10/chartex" xmlns:cx5="http://schemas.microsoft.com/office/drawing/2016/5/11/chartex" xmlns:cx6="http://schemas.microsoft.com/office/drawing/2016/5/12/chartex" xmlns:cx7="http://schemas.microsoft.com/office/drawing/2016/5/13/chartex" xmlns:cx8="http://schemas.microsoft.com/office/drawing/2016/5/14/chartex" xmlns:mc="http://schemas.openxmlformats.org/markup-compatibility/2006" xmlns:aink="http://schemas.microsoft.com/office/drawing/2016/ink" xmlns:am3d="http://schemas.microsoft.com/office/drawing/2017/model3d" xmlns:o="urn:schemas-microsoft-com:office:office" xmlns:r="http://schemas.openxmlformats.org/officeDocument/2006/relationships" xmlns:m="http://schemas.openxmlformats.org/officeDocument/2006/math" xmlns:v="urn:schemas-microsoft-com:vml" xmlns:wp14="http://schemas.microsoft.com/office/word/2010/wordprocessingDrawing" xmlns:wp="http://schemas.openxmlformats.org/drawingml/2006/wordprocessingDrawing" xmlns:w10="urn:schemas-microsoft-com:office:word" xmlns:w="http://schemas.openxmlformats.org/wordprocessingml/2006/main" xmlns:w14="http://schemas.microsoft.com/office/word/2010/wordml" xmlns:w15="http://schemas.microsoft.com/office/word/2012/wordml" xmlns:w16cex="http://schemas.microsoft.com/office/word/2018/wordml/cex" xmlns:w16cid="http://schemas.microsoft.com/office/word/2016/wordml/cid" xmlns:w16="http://schemas.microsoft.com/office/word/2018/wordml" xmlns:w16se="http://schemas.microsoft.com/office/word/2015/wordml/symex" xmlns:wpg="http://schemas.microsoft.com/office/word/2010/wordprocessingGroup" xmlns:wpi="http://schemas.microsoft.com/office/word/2010/wordprocessingInk" xmlns:wne="http://schemas.microsoft.com/office/word/2006/wordml" xmlns:wps="http://schemas.microsoft.com/office/word/2010/wordprocessingShape" mc:Ignorable="w14 w15 w16se w16cid w16 w16cex wp14">
+<w:document xmlns:wpc="http://schemas.microsoft.com/office/word/2010/wordprocessingCanvas" xmlns:cx="http://schemas.microsoft.com/office/drawing/2014/chartex" xmlns:cx1="http://schemas.microsoft.com/office/drawing/2015/9/8/chartex" xmlns:cx2="http://schemas.microsoft.com/office/drawing/2015/10/21/chartex" xmlns:cx3="http://schemas.microsoft.com/office/drawing/2016/5/9/chartex" xmlns:cx4="http://schemas.microsoft.com/office/drawing/2016/5/10/chartex" xmlns:cx5="http://schemas.microsoft.com/office/drawing/2016/5/11/chartex" xmlns:cx6="http://schemas.microsoft.com/office/drawing/2016/5/12/chartex" xmlns:cx7="http://schemas.microsoft.com/office/drawing/2016/5/13/chartex" xmlns:cx8="http://schemas.microsoft.com/office/drawing/2016/5/14/chartex" xmlns:mc="http://schemas.openxmlformats.org/markup-compatibility/2006" xmlns:aink="http://schemas.microsoft.com/office/drawing/2016/ink" xmlns:am3d="http://schemas.microsoft.com/office/drawing/2017/model3d" xmlns:o="urn:schemas-microsoft-com:office:office" xmlns:r="http://schemas.openxmlformats.org/officeDocument/2006/relationships" xmlns:m="http://schemas.openxmlformats.org/officeDocument/2006/math" xmlns:v="urn:schemas-microsoft-com:vml" xmlns:wp14="http://schemas.microsoft.com/office/word/2010/wordprocessingDrawing" xmlns:wp="http://schemas.openxmlformats.org/drawingml/2006/wordprocessingDrawing" xmlns:w10="urn:schemas-microsoft-com:office:word" xmlns:w="http://schemas.openxmlformats.org/wordprocessingml/2006/main" xmlns:w14="http://schemas.microsoft.com/office/word/2010/wordml" xmlns:w15="http://schemas.microsoft.com/office/word/2012/wordml" xmlns:w16cex="http://schemas.microsoft.com/office/word/2018/wordml/cex" xmlns:w16cid="http://schemas.microsoft.com/office/word/2016/wordml/cid" xmlns:w16="http://schemas.microsoft.com/office/word/2018/wordml" xmlns:w16sdtdh="http://schemas.microsoft.com/office/word/2020/wordml/sdtdatahash" xmlns:w16se="http://schemas.microsoft.com/office/word/2015/wordml/symex" xmlns:wpg="http://schemas.microsoft.com/office/word/2010/wordprocessingGroup" xmlns:wpi="http://schemas.microsoft.com/office/word/2010/wordprocessingInk" xmlns:wne="http://schemas.microsoft.com/office/word/2006/wordml" xmlns:wps="http://schemas.microsoft.com/office/word/2010/wordprocessingShape" mc:Ignorable="w14 w15 w16se w16cid w16 w16cex w16sdtdh wp14">
   <w:body>
     <w:p>
       <w:pPr>
@@ -7154,7 +7154,7 @@
         </w:rPr>
         <w:lastRenderedPageBreak/>
         <w:pict w14:anchorId="2374AF97">
-          <v:rect id="_x0000_i1026" style="width:0;height:1.5pt" o:hralign="center" o:hrstd="t" o:hr="t" fillcolor="#a0a0a0" stroked="f"/>
+          <v:rect id="_x0000_i1025" style="width:0;height:1.5pt" o:hralign="center" o:hrstd="t" o:hr="t" fillcolor="#a0a0a0" stroked="f"/>
         </w:pict>
       </w:r>
     </w:p>
@@ -7544,19 +7544,19 @@
         <w:autoSpaceDN/>
         <w:spacing w:before="240" w:after="240" w:line="240" w:lineRule="auto"/>
         <w:rPr>
+          <w:rFonts w:ascii="굴림" w:eastAsia="굴림" w:hAnsi="굴림" w:cs="굴림"/>
+          <w:kern w:val="0"/>
+          <w:sz w:val="24"/>
+          <w:szCs w:val="24"/>
+        </w:rPr>
+      </w:pPr>
+      <w:r>
+        <w:rPr>
           <w:rFonts w:ascii="굴림" w:eastAsia="굴림" w:hAnsi="굴림" w:cs="굴림" w:hint="eastAsia"/>
           <w:kern w:val="0"/>
           <w:sz w:val="24"/>
           <w:szCs w:val="24"/>
         </w:rPr>
-      </w:pPr>
-      <w:r>
-        <w:rPr>
-          <w:rFonts w:ascii="굴림" w:eastAsia="굴림" w:hAnsi="굴림" w:cs="굴림" w:hint="eastAsia"/>
-          <w:kern w:val="0"/>
-          <w:sz w:val="24"/>
-          <w:szCs w:val="24"/>
-        </w:rPr>
         <w:t>1</w:t>
       </w:r>
       <w:r>
@@ -7577,13 +7577,7 @@
         <w:t>이하 회의내역</w:t>
       </w:r>
     </w:p>
-    <w:p>
-      <w:pPr>
-        <w:rPr>
-          <w:rFonts w:hint="eastAsia"/>
-        </w:rPr>
-      </w:pPr>
-    </w:p>
+    <w:p/>
     <w:p>
       <w:r>
         <w:rPr>
@@ -7662,9 +7656,6 @@
         <w:pBdr>
           <w:bottom w:val="single" w:sz="6" w:space="1" w:color="auto"/>
         </w:pBdr>
-        <w:rPr>
-          <w:rFonts w:hint="eastAsia"/>
-        </w:rPr>
       </w:pPr>
       <w:r>
         <w:rPr>
@@ -8206,10 +8197,10 @@
         <w:autoSpaceDN/>
         <w:spacing w:before="240" w:after="240" w:line="240" w:lineRule="auto"/>
         <w:rPr>
-          <w:rFonts w:ascii="굴림" w:eastAsia="굴림" w:hAnsi="굴림" w:cs="굴림"/>
+          <w:rFonts w:ascii="Arial" w:eastAsia="굴림" w:hAnsi="Arial" w:cs="Arial"/>
+          <w:color w:val="000000"/>
           <w:kern w:val="0"/>
-          <w:sz w:val="24"/>
-          <w:szCs w:val="24"/>
+          <w:sz w:val="22"/>
         </w:rPr>
       </w:pPr>
       <w:r>
@@ -8293,11 +8284,2109 @@
         </w:rPr>
         <w:t>.</w:t>
       </w:r>
-      <w:r>
+    </w:p>
+    <w:p>
+      <w:pPr>
+        <w:widowControl/>
+        <w:wordWrap/>
+        <w:autoSpaceDE/>
+        <w:autoSpaceDN/>
+        <w:rPr>
+          <w:rFonts w:ascii="Arial" w:eastAsia="굴림" w:hAnsi="Arial" w:cs="Arial"/>
+          <w:color w:val="000000"/>
+          <w:kern w:val="0"/>
+          <w:sz w:val="22"/>
+        </w:rPr>
+      </w:pPr>
+      <w:r>
+        <w:rPr>
+          <w:rFonts w:ascii="Arial" w:eastAsia="굴림" w:hAnsi="Arial" w:cs="Arial"/>
+          <w:color w:val="000000"/>
+          <w:kern w:val="0"/>
+          <w:sz w:val="22"/>
+        </w:rPr>
+        <w:br w:type="page"/>
+      </w:r>
+    </w:p>
+    <w:p>
+      <w:pPr>
+        <w:widowControl/>
+        <w:wordWrap/>
+        <w:autoSpaceDE/>
+        <w:autoSpaceDN/>
+        <w:spacing w:before="240" w:after="240" w:line="240" w:lineRule="auto"/>
         <w:rPr>
           <w:rFonts w:ascii="Arial" w:hAnsi="Arial" w:cs="Arial"/>
           <w:b/>
           <w:bCs/>
+          <w:color w:val="000000"/>
+          <w:sz w:val="22"/>
+        </w:rPr>
+      </w:pPr>
+      <w:r>
+        <w:rPr>
+          <w:rFonts w:ascii="Arial" w:hAnsi="Arial" w:cs="Arial" w:hint="eastAsia"/>
+          <w:b/>
+          <w:bCs/>
+          <w:color w:val="000000"/>
+          <w:sz w:val="22"/>
+        </w:rPr>
+        <w:lastRenderedPageBreak/>
+        <w:t>회의</w:t>
+      </w:r>
+    </w:p>
+    <w:p>
+      <w:pPr>
+        <w:widowControl/>
+        <w:wordWrap/>
+        <w:autoSpaceDE/>
+        <w:autoSpaceDN/>
+        <w:spacing w:before="240" w:after="240" w:line="240" w:lineRule="auto"/>
+        <w:rPr>
+          <w:rFonts w:ascii="Arial" w:hAnsi="Arial" w:cs="Arial"/>
+          <w:color w:val="000000"/>
+          <w:sz w:val="22"/>
+        </w:rPr>
+      </w:pPr>
+      <w:r>
+        <w:rPr>
+          <w:rFonts w:ascii="Arial" w:hAnsi="Arial" w:cs="Arial" w:hint="eastAsia"/>
+          <w:color w:val="000000"/>
+          <w:sz w:val="22"/>
+        </w:rPr>
+        <w:t>진희</w:t>
+      </w:r>
+      <w:r>
+        <w:rPr>
+          <w:rFonts w:ascii="Arial" w:hAnsi="Arial" w:cs="Arial" w:hint="eastAsia"/>
+          <w:color w:val="000000"/>
+          <w:sz w:val="22"/>
+        </w:rPr>
+        <w:t>:</w:t>
+      </w:r>
+      <w:r>
+        <w:rPr>
+          <w:rFonts w:ascii="Arial" w:hAnsi="Arial" w:cs="Arial"/>
+          <w:color w:val="000000"/>
+          <w:sz w:val="22"/>
+        </w:rPr>
+        <w:t xml:space="preserve"> </w:t>
+      </w:r>
+      <w:r>
+        <w:rPr>
+          <w:rFonts w:ascii="Arial" w:hAnsi="Arial" w:cs="Arial" w:hint="eastAsia"/>
+          <w:color w:val="000000"/>
+          <w:sz w:val="22"/>
+        </w:rPr>
+        <w:t>시계</w:t>
+      </w:r>
+      <w:r>
+        <w:rPr>
+          <w:rFonts w:ascii="Arial" w:hAnsi="Arial" w:cs="Arial" w:hint="eastAsia"/>
+          <w:color w:val="000000"/>
+          <w:sz w:val="22"/>
+        </w:rPr>
+        <w:t xml:space="preserve"> </w:t>
+      </w:r>
+      <w:proofErr w:type="spellStart"/>
+      <w:r>
+        <w:rPr>
+          <w:rFonts w:ascii="Arial" w:hAnsi="Arial" w:cs="Arial" w:hint="eastAsia"/>
+          <w:color w:val="000000"/>
+          <w:sz w:val="22"/>
+        </w:rPr>
+        <w:t>밑색</w:t>
+      </w:r>
+      <w:proofErr w:type="spellEnd"/>
+      <w:r>
+        <w:rPr>
+          <w:rFonts w:ascii="Arial" w:hAnsi="Arial" w:cs="Arial" w:hint="eastAsia"/>
+          <w:color w:val="000000"/>
+          <w:sz w:val="22"/>
+        </w:rPr>
+        <w:t>,</w:t>
+      </w:r>
+      <w:r>
+        <w:rPr>
+          <w:rFonts w:ascii="Arial" w:hAnsi="Arial" w:cs="Arial"/>
+          <w:color w:val="000000"/>
+          <w:sz w:val="22"/>
+        </w:rPr>
+        <w:t xml:space="preserve"> </w:t>
+      </w:r>
+      <w:r>
+        <w:rPr>
+          <w:rFonts w:ascii="Arial" w:hAnsi="Arial" w:cs="Arial" w:hint="eastAsia"/>
+          <w:color w:val="000000"/>
+          <w:sz w:val="22"/>
+        </w:rPr>
+        <w:t>토끼</w:t>
+      </w:r>
+      <w:r>
+        <w:rPr>
+          <w:rFonts w:ascii="Arial" w:hAnsi="Arial" w:cs="Arial" w:hint="eastAsia"/>
+          <w:color w:val="000000"/>
+          <w:sz w:val="22"/>
+        </w:rPr>
+        <w:t xml:space="preserve"> </w:t>
+      </w:r>
+      <w:r>
+        <w:rPr>
+          <w:rFonts w:ascii="Arial" w:hAnsi="Arial" w:cs="Arial" w:hint="eastAsia"/>
+          <w:color w:val="000000"/>
+          <w:sz w:val="22"/>
+        </w:rPr>
+        <w:t>진행</w:t>
+      </w:r>
+      <w:r>
+        <w:rPr>
+          <w:rFonts w:ascii="Arial" w:hAnsi="Arial" w:cs="Arial" w:hint="eastAsia"/>
+          <w:color w:val="000000"/>
+          <w:sz w:val="22"/>
+        </w:rPr>
+        <w:t>,</w:t>
+      </w:r>
+      <w:r>
+        <w:rPr>
+          <w:rFonts w:ascii="Arial" w:hAnsi="Arial" w:cs="Arial"/>
+          <w:color w:val="000000"/>
+          <w:sz w:val="22"/>
+        </w:rPr>
+        <w:t xml:space="preserve"> </w:t>
+      </w:r>
+      <w:r>
+        <w:rPr>
+          <w:rFonts w:ascii="Arial" w:hAnsi="Arial" w:cs="Arial" w:hint="eastAsia"/>
+          <w:color w:val="000000"/>
+          <w:sz w:val="22"/>
+          <w:highlight w:val="yellow"/>
+        </w:rPr>
+        <w:t>자물쇠</w:t>
+      </w:r>
+      <w:r>
+        <w:rPr>
+          <w:rFonts w:ascii="Arial" w:hAnsi="Arial" w:cs="Arial" w:hint="eastAsia"/>
+          <w:color w:val="000000"/>
+          <w:sz w:val="22"/>
+          <w:highlight w:val="yellow"/>
+        </w:rPr>
+        <w:t xml:space="preserve"> </w:t>
+      </w:r>
+      <w:r>
+        <w:rPr>
+          <w:rFonts w:ascii="Arial" w:hAnsi="Arial" w:cs="Arial" w:hint="eastAsia"/>
+          <w:color w:val="000000"/>
+          <w:sz w:val="22"/>
+          <w:highlight w:val="yellow"/>
+        </w:rPr>
+        <w:t>유니티에서</w:t>
+      </w:r>
+      <w:r>
+        <w:rPr>
+          <w:rFonts w:ascii="Arial" w:hAnsi="Arial" w:cs="Arial" w:hint="eastAsia"/>
+          <w:color w:val="000000"/>
+          <w:sz w:val="22"/>
+          <w:highlight w:val="yellow"/>
+        </w:rPr>
+        <w:t xml:space="preserve"> </w:t>
+      </w:r>
+      <w:r>
+        <w:rPr>
+          <w:rFonts w:ascii="Arial" w:hAnsi="Arial" w:cs="Arial" w:hint="eastAsia"/>
+          <w:color w:val="000000"/>
+          <w:sz w:val="22"/>
+          <w:highlight w:val="yellow"/>
+        </w:rPr>
+        <w:t>맞춰</w:t>
+      </w:r>
+      <w:r>
+        <w:rPr>
+          <w:rFonts w:ascii="Arial" w:hAnsi="Arial" w:cs="Arial" w:hint="eastAsia"/>
+          <w:color w:val="000000"/>
+          <w:sz w:val="22"/>
+          <w:highlight w:val="yellow"/>
+        </w:rPr>
+        <w:t xml:space="preserve"> </w:t>
+      </w:r>
+      <w:r>
+        <w:rPr>
+          <w:rFonts w:ascii="Arial" w:hAnsi="Arial" w:cs="Arial" w:hint="eastAsia"/>
+          <w:color w:val="000000"/>
+          <w:sz w:val="22"/>
+          <w:highlight w:val="yellow"/>
+        </w:rPr>
+        <w:t>넘기기</w:t>
+      </w:r>
+      <w:r>
+        <w:rPr>
+          <w:rFonts w:ascii="Arial" w:hAnsi="Arial" w:cs="Arial" w:hint="eastAsia"/>
+          <w:color w:val="000000"/>
+          <w:sz w:val="22"/>
+        </w:rPr>
+        <w:t>&gt;</w:t>
+      </w:r>
+      <w:r>
+        <w:rPr>
+          <w:rFonts w:ascii="Arial" w:hAnsi="Arial" w:cs="Arial" w:hint="eastAsia"/>
+          <w:color w:val="000000"/>
+          <w:sz w:val="22"/>
+          <w:highlight w:val="yellow"/>
+        </w:rPr>
+        <w:t>이거</w:t>
+      </w:r>
+      <w:r>
+        <w:rPr>
+          <w:rFonts w:ascii="Arial" w:hAnsi="Arial" w:cs="Arial" w:hint="eastAsia"/>
+          <w:color w:val="000000"/>
+          <w:sz w:val="22"/>
+        </w:rPr>
+        <w:t xml:space="preserve"> </w:t>
+      </w:r>
+      <w:r>
+        <w:rPr>
+          <w:rFonts w:ascii="Arial" w:hAnsi="Arial" w:cs="Arial" w:hint="eastAsia"/>
+          <w:color w:val="000000"/>
+          <w:sz w:val="22"/>
+          <w:highlight w:val="yellow"/>
+        </w:rPr>
+        <w:t>진행하나요</w:t>
+      </w:r>
+      <w:r>
+        <w:rPr>
+          <w:rFonts w:ascii="Arial" w:hAnsi="Arial" w:cs="Arial" w:hint="eastAsia"/>
+          <w:color w:val="000000"/>
+          <w:sz w:val="22"/>
+        </w:rPr>
+        <w:t>?</w:t>
+      </w:r>
+      <w:r>
+        <w:rPr>
+          <w:rFonts w:ascii="Arial" w:hAnsi="Arial" w:cs="Arial"/>
+          <w:color w:val="000000"/>
+          <w:sz w:val="22"/>
+        </w:rPr>
+        <w:t xml:space="preserve"> </w:t>
+      </w:r>
+      <w:r>
+        <w:rPr>
+          <w:rFonts w:ascii="Arial" w:hAnsi="Arial" w:cs="Arial" w:hint="eastAsia"/>
+          <w:color w:val="000000"/>
+          <w:sz w:val="22"/>
+          <w:highlight w:val="yellow"/>
+        </w:rPr>
+        <w:t>아예</w:t>
+      </w:r>
+      <w:r>
+        <w:rPr>
+          <w:rFonts w:ascii="Arial" w:hAnsi="Arial" w:cs="Arial" w:hint="eastAsia"/>
+          <w:color w:val="000000"/>
+          <w:sz w:val="22"/>
+        </w:rPr>
+        <w:t xml:space="preserve"> </w:t>
+      </w:r>
+      <w:proofErr w:type="gramStart"/>
+      <w:r>
+        <w:rPr>
+          <w:rFonts w:ascii="Arial" w:hAnsi="Arial" w:cs="Arial" w:hint="eastAsia"/>
+          <w:color w:val="000000"/>
+          <w:sz w:val="22"/>
+          <w:highlight w:val="yellow"/>
+        </w:rPr>
+        <w:t>빼는게</w:t>
+      </w:r>
+      <w:proofErr w:type="gramEnd"/>
+      <w:r>
+        <w:rPr>
+          <w:rFonts w:ascii="Arial" w:hAnsi="Arial" w:cs="Arial" w:hint="eastAsia"/>
+          <w:color w:val="000000"/>
+          <w:sz w:val="22"/>
+        </w:rPr>
+        <w:t xml:space="preserve"> </w:t>
+      </w:r>
+      <w:r>
+        <w:rPr>
+          <w:rFonts w:ascii="Arial" w:hAnsi="Arial" w:cs="Arial" w:hint="eastAsia"/>
+          <w:color w:val="000000"/>
+          <w:sz w:val="22"/>
+          <w:highlight w:val="yellow"/>
+        </w:rPr>
+        <w:t>맞나요</w:t>
+      </w:r>
+    </w:p>
+    <w:p>
+      <w:pPr>
+        <w:widowControl/>
+        <w:wordWrap/>
+        <w:autoSpaceDE/>
+        <w:autoSpaceDN/>
+        <w:spacing w:before="240" w:after="240" w:line="240" w:lineRule="auto"/>
+        <w:rPr>
+          <w:rFonts w:ascii="Arial" w:hAnsi="Arial" w:cs="Arial"/>
+          <w:color w:val="000000"/>
+          <w:sz w:val="22"/>
+        </w:rPr>
+      </w:pPr>
+      <w:r>
+        <w:rPr>
+          <w:rFonts w:ascii="Arial" w:hAnsi="Arial" w:cs="Arial" w:hint="eastAsia"/>
+          <w:color w:val="000000"/>
+          <w:sz w:val="22"/>
+        </w:rPr>
+        <w:t>승호</w:t>
+      </w:r>
+      <w:r>
+        <w:rPr>
+          <w:rFonts w:ascii="Arial" w:hAnsi="Arial" w:cs="Arial" w:hint="eastAsia"/>
+          <w:color w:val="000000"/>
+          <w:sz w:val="22"/>
+        </w:rPr>
+        <w:t>:</w:t>
+      </w:r>
+      <w:r>
+        <w:rPr>
+          <w:rFonts w:ascii="Arial" w:hAnsi="Arial" w:cs="Arial"/>
+          <w:color w:val="000000"/>
+          <w:sz w:val="22"/>
+        </w:rPr>
+        <w:t xml:space="preserve"> </w:t>
+      </w:r>
+      <w:proofErr w:type="spellStart"/>
+      <w:r>
+        <w:rPr>
+          <w:rFonts w:ascii="Arial" w:hAnsi="Arial" w:cs="Arial" w:hint="eastAsia"/>
+          <w:color w:val="000000"/>
+          <w:sz w:val="22"/>
+        </w:rPr>
+        <w:t>텍스쳐랑</w:t>
+      </w:r>
+      <w:proofErr w:type="spellEnd"/>
+      <w:r>
+        <w:rPr>
+          <w:rFonts w:ascii="Arial" w:hAnsi="Arial" w:cs="Arial" w:hint="eastAsia"/>
+          <w:color w:val="000000"/>
+          <w:sz w:val="22"/>
+        </w:rPr>
+        <w:t xml:space="preserve"> </w:t>
+      </w:r>
+      <w:r>
+        <w:rPr>
+          <w:rFonts w:ascii="Arial" w:hAnsi="Arial" w:cs="Arial" w:hint="eastAsia"/>
+          <w:color w:val="000000"/>
+          <w:sz w:val="22"/>
+        </w:rPr>
+        <w:t>스케일</w:t>
+      </w:r>
+      <w:r>
+        <w:rPr>
+          <w:rFonts w:ascii="Arial" w:hAnsi="Arial" w:cs="Arial" w:hint="eastAsia"/>
+          <w:color w:val="000000"/>
+          <w:sz w:val="22"/>
+        </w:rPr>
+        <w:t xml:space="preserve"> </w:t>
+      </w:r>
+      <w:r>
+        <w:rPr>
+          <w:rFonts w:ascii="Arial" w:hAnsi="Arial" w:cs="Arial" w:hint="eastAsia"/>
+          <w:color w:val="000000"/>
+          <w:sz w:val="22"/>
+        </w:rPr>
+        <w:t>유니티에서</w:t>
+      </w:r>
+      <w:r>
+        <w:rPr>
+          <w:rFonts w:ascii="Arial" w:hAnsi="Arial" w:cs="Arial" w:hint="eastAsia"/>
+          <w:color w:val="000000"/>
+          <w:sz w:val="22"/>
+        </w:rPr>
+        <w:t xml:space="preserve"> </w:t>
+      </w:r>
+      <w:r>
+        <w:rPr>
+          <w:rFonts w:ascii="Arial" w:hAnsi="Arial" w:cs="Arial" w:hint="eastAsia"/>
+          <w:color w:val="000000"/>
+          <w:sz w:val="22"/>
+        </w:rPr>
+        <w:t>맞춰</w:t>
+      </w:r>
+      <w:r>
+        <w:rPr>
+          <w:rFonts w:ascii="Arial" w:hAnsi="Arial" w:cs="Arial" w:hint="eastAsia"/>
+          <w:color w:val="000000"/>
+          <w:sz w:val="22"/>
+        </w:rPr>
+        <w:t xml:space="preserve"> </w:t>
+      </w:r>
+      <w:r>
+        <w:rPr>
+          <w:rFonts w:ascii="Arial" w:hAnsi="Arial" w:cs="Arial" w:hint="eastAsia"/>
+          <w:color w:val="000000"/>
+          <w:sz w:val="22"/>
+        </w:rPr>
+        <w:t>넘기기</w:t>
+      </w:r>
+    </w:p>
+    <w:p>
+      <w:pPr>
+        <w:widowControl/>
+        <w:wordWrap/>
+        <w:autoSpaceDE/>
+        <w:autoSpaceDN/>
+        <w:spacing w:before="240" w:after="240" w:line="240" w:lineRule="auto"/>
+        <w:rPr>
+          <w:rFonts w:ascii="Arial" w:hAnsi="Arial" w:cs="Arial"/>
+          <w:color w:val="000000"/>
+          <w:sz w:val="22"/>
+        </w:rPr>
+      </w:pPr>
+      <w:r>
+        <w:rPr>
+          <w:rFonts w:ascii="Arial" w:hAnsi="Arial" w:cs="Arial" w:hint="eastAsia"/>
+          <w:color w:val="000000"/>
+          <w:sz w:val="22"/>
+          <w:highlight w:val="yellow"/>
+        </w:rPr>
+        <w:t>승학</w:t>
+      </w:r>
+      <w:r>
+        <w:rPr>
+          <w:rFonts w:ascii="Arial" w:hAnsi="Arial" w:cs="Arial" w:hint="eastAsia"/>
+          <w:color w:val="000000"/>
+          <w:sz w:val="22"/>
+          <w:highlight w:val="yellow"/>
+        </w:rPr>
+        <w:t>:</w:t>
+      </w:r>
+      <w:r>
+        <w:rPr>
+          <w:rFonts w:ascii="Arial" w:hAnsi="Arial" w:cs="Arial"/>
+          <w:color w:val="000000"/>
+          <w:sz w:val="22"/>
+          <w:highlight w:val="yellow"/>
+        </w:rPr>
+        <w:t xml:space="preserve"> </w:t>
+      </w:r>
+      <w:proofErr w:type="spellStart"/>
+      <w:r>
+        <w:rPr>
+          <w:rFonts w:ascii="Arial" w:hAnsi="Arial" w:cs="Arial" w:hint="eastAsia"/>
+          <w:color w:val="000000"/>
+          <w:sz w:val="22"/>
+          <w:highlight w:val="yellow"/>
+        </w:rPr>
+        <w:t>뭐하셔야하더라</w:t>
+      </w:r>
+      <w:proofErr w:type="spellEnd"/>
+    </w:p>
+    <w:p>
+      <w:pPr>
+        <w:widowControl/>
+        <w:wordWrap/>
+        <w:autoSpaceDE/>
+        <w:autoSpaceDN/>
+        <w:spacing w:before="240" w:after="240" w:line="240" w:lineRule="auto"/>
+        <w:rPr>
+          <w:rFonts w:ascii="Arial" w:hAnsi="Arial" w:cs="Arial"/>
+          <w:color w:val="000000"/>
+          <w:sz w:val="22"/>
+        </w:rPr>
+      </w:pPr>
+      <w:r>
+        <w:rPr>
+          <w:rFonts w:ascii="Arial" w:hAnsi="Arial" w:cs="Arial" w:hint="eastAsia"/>
+          <w:color w:val="000000"/>
+          <w:sz w:val="22"/>
+        </w:rPr>
+        <w:t>영서</w:t>
+      </w:r>
+      <w:r>
+        <w:rPr>
+          <w:rFonts w:ascii="Arial" w:hAnsi="Arial" w:cs="Arial" w:hint="eastAsia"/>
+          <w:color w:val="000000"/>
+          <w:sz w:val="22"/>
+        </w:rPr>
+        <w:t>:</w:t>
+      </w:r>
+      <w:r>
+        <w:rPr>
+          <w:rFonts w:ascii="Arial" w:hAnsi="Arial" w:cs="Arial"/>
+          <w:color w:val="000000"/>
+          <w:sz w:val="22"/>
+        </w:rPr>
+        <w:t xml:space="preserve"> </w:t>
+      </w:r>
+      <w:r>
+        <w:rPr>
+          <w:rFonts w:ascii="Arial" w:hAnsi="Arial" w:cs="Arial" w:hint="eastAsia"/>
+          <w:color w:val="000000"/>
+          <w:sz w:val="22"/>
+        </w:rPr>
+        <w:t>시계</w:t>
+      </w:r>
+      <w:r>
+        <w:rPr>
+          <w:rFonts w:ascii="Arial" w:hAnsi="Arial" w:cs="Arial" w:hint="eastAsia"/>
+          <w:color w:val="000000"/>
+          <w:sz w:val="22"/>
+        </w:rPr>
+        <w:t xml:space="preserve"> </w:t>
+      </w:r>
+      <w:proofErr w:type="spellStart"/>
+      <w:r>
+        <w:rPr>
+          <w:rFonts w:ascii="Arial" w:hAnsi="Arial" w:cs="Arial" w:hint="eastAsia"/>
+          <w:color w:val="000000"/>
+          <w:sz w:val="22"/>
+        </w:rPr>
+        <w:t>손맵</w:t>
+      </w:r>
+      <w:proofErr w:type="spellEnd"/>
+    </w:p>
+    <w:p>
+      <w:pPr>
+        <w:widowControl/>
+        <w:wordWrap/>
+        <w:autoSpaceDE/>
+        <w:autoSpaceDN/>
+        <w:spacing w:before="240" w:after="240" w:line="240" w:lineRule="auto"/>
+        <w:rPr>
+          <w:rFonts w:ascii="Arial" w:hAnsi="Arial" w:cs="Arial"/>
+          <w:b/>
+          <w:bCs/>
+          <w:color w:val="000000"/>
+          <w:sz w:val="22"/>
+        </w:rPr>
+      </w:pPr>
+    </w:p>
+    <w:p>
+      <w:pPr>
+        <w:widowControl/>
+        <w:wordWrap/>
+        <w:autoSpaceDE/>
+        <w:autoSpaceDN/>
+        <w:spacing w:before="240" w:after="240" w:line="240" w:lineRule="auto"/>
+        <w:rPr>
+          <w:rFonts w:ascii="Arial" w:hAnsi="Arial" w:cs="Arial"/>
+          <w:b/>
+          <w:bCs/>
+          <w:color w:val="000000"/>
+          <w:sz w:val="22"/>
+        </w:rPr>
+      </w:pPr>
+      <w:r>
+        <w:rPr>
+          <w:rFonts w:ascii="Arial" w:hAnsi="Arial" w:cs="Arial" w:hint="eastAsia"/>
+          <w:b/>
+          <w:bCs/>
+          <w:color w:val="000000"/>
+          <w:sz w:val="22"/>
+        </w:rPr>
+        <w:t>트릭</w:t>
+      </w:r>
+    </w:p>
+    <w:p>
+      <w:pPr>
+        <w:widowControl/>
+        <w:wordWrap/>
+        <w:autoSpaceDE/>
+        <w:autoSpaceDN/>
+        <w:spacing w:before="240" w:after="240" w:line="240" w:lineRule="auto"/>
+        <w:rPr>
+          <w:rFonts w:ascii="맑은 고딕" w:eastAsia="맑은 고딕" w:hAnsi="맑은 고딕"/>
+        </w:rPr>
+      </w:pPr>
+      <w:r>
+        <w:rPr>
+          <w:rFonts w:ascii="맑은 고딕" w:eastAsia="맑은 고딕" w:hAnsi="맑은 고딕" w:hint="eastAsia"/>
+        </w:rPr>
+        <w:t>1.</w:t>
+      </w:r>
+    </w:p>
+    <w:p>
+      <w:pPr>
+        <w:widowControl/>
+        <w:wordWrap/>
+        <w:autoSpaceDE/>
+        <w:autoSpaceDN/>
+        <w:spacing w:before="240" w:after="240" w:line="240" w:lineRule="auto"/>
+        <w:rPr>
+          <w:rFonts w:ascii="맑은 고딕" w:eastAsia="맑은 고딕" w:hAnsi="맑은 고딕"/>
+        </w:rPr>
+      </w:pPr>
+      <w:r>
+        <w:rPr>
+          <w:rFonts w:ascii="맑은 고딕" w:eastAsia="맑은 고딕" w:hAnsi="맑은 고딕" w:hint="eastAsia"/>
+        </w:rPr>
+        <w:t xml:space="preserve">거울미로 </w:t>
+      </w:r>
+      <w:proofErr w:type="spellStart"/>
+      <w:r>
+        <w:rPr>
+          <w:rFonts w:ascii="맑은 고딕" w:eastAsia="맑은 고딕" w:hAnsi="맑은 고딕" w:hint="eastAsia"/>
+        </w:rPr>
+        <w:t>기믹</w:t>
+      </w:r>
+      <w:proofErr w:type="spellEnd"/>
+    </w:p>
+    <w:p>
+      <w:pPr>
+        <w:widowControl/>
+        <w:wordWrap/>
+        <w:autoSpaceDE/>
+        <w:autoSpaceDN/>
+        <w:spacing w:before="240" w:after="240" w:line="240" w:lineRule="auto"/>
+        <w:rPr>
+          <w:rFonts w:ascii="맑은 고딕" w:eastAsia="맑은 고딕" w:hAnsi="맑은 고딕"/>
+        </w:rPr>
+      </w:pPr>
+      <w:r>
+        <w:rPr>
+          <w:rFonts w:ascii="맑은 고딕" w:eastAsia="맑은 고딕" w:hAnsi="맑은 고딕" w:hint="eastAsia"/>
+        </w:rPr>
+        <w:t>전구에 따라 보이는 색깔이 달라진다.</w:t>
+      </w:r>
+      <w:r>
+        <w:rPr>
+          <w:rFonts w:ascii="맑은 고딕" w:eastAsia="맑은 고딕" w:hAnsi="맑은 고딕" w:hint="eastAsia"/>
+        </w:rPr>
+        <w:t xml:space="preserve"> </w:t>
+      </w:r>
+      <w:r>
+        <w:rPr>
+          <w:rFonts w:ascii="맑은 고딕" w:eastAsia="맑은 고딕" w:hAnsi="맑은 고딕" w:hint="eastAsia"/>
+        </w:rPr>
+        <w:t>거울의 문의 색깔이 잇고, 그 문의 색깔을 검은색으로 만들면</w:t>
+      </w:r>
+      <w:r>
+        <w:rPr>
+          <w:rFonts w:ascii="맑은 고딕" w:eastAsia="맑은 고딕" w:hAnsi="맑은 고딕" w:hint="eastAsia"/>
+        </w:rPr>
+        <w:t xml:space="preserve"> </w:t>
+      </w:r>
+      <w:r>
+        <w:rPr>
+          <w:rFonts w:ascii="맑은 고딕" w:eastAsia="맑은 고딕" w:hAnsi="맑은 고딕" w:hint="eastAsia"/>
+        </w:rPr>
+        <w:t>문이 열리는 식으로 진행된다.</w:t>
+      </w:r>
+    </w:p>
+    <w:p>
+      <w:pPr>
+        <w:widowControl/>
+        <w:wordWrap/>
+        <w:autoSpaceDE/>
+        <w:autoSpaceDN/>
+        <w:spacing w:before="240" w:after="240" w:line="240" w:lineRule="auto"/>
+        <w:rPr>
+          <w:rFonts w:ascii="맑은 고딕" w:eastAsia="맑은 고딕" w:hAnsi="맑은 고딕"/>
+        </w:rPr>
+      </w:pPr>
+      <w:r>
+        <w:rPr>
+          <w:rFonts w:ascii="맑은 고딕" w:eastAsia="맑은 고딕" w:hAnsi="맑은 고딕" w:hint="eastAsia"/>
+        </w:rPr>
+        <w:t>전구를 키는 스위치를 찾는 것은 미니게임 형태로 진행</w:t>
+      </w:r>
+    </w:p>
+    <w:p>
+      <w:pPr>
+        <w:widowControl/>
+        <w:wordWrap/>
+        <w:autoSpaceDE/>
+        <w:autoSpaceDN/>
+        <w:spacing w:before="240" w:after="240" w:line="240" w:lineRule="auto"/>
+        <w:rPr>
+          <w:rFonts w:ascii="맑은 고딕" w:eastAsia="맑은 고딕" w:hAnsi="맑은 고딕"/>
+        </w:rPr>
+      </w:pPr>
+      <w:r>
+        <w:rPr>
+          <w:rFonts w:ascii="맑은 고딕" w:eastAsia="맑은 고딕" w:hAnsi="맑은 고딕" w:hint="eastAsia"/>
+        </w:rPr>
+        <w:t>1. 자물쇠 푸는 것</w:t>
+      </w:r>
+    </w:p>
+    <w:p>
+      <w:pPr>
+        <w:widowControl/>
+        <w:wordWrap/>
+        <w:autoSpaceDE/>
+        <w:autoSpaceDN/>
+        <w:spacing w:before="240" w:after="240" w:line="240" w:lineRule="auto"/>
+        <w:rPr>
+          <w:rFonts w:ascii="맑은 고딕" w:eastAsia="맑은 고딕" w:hAnsi="맑은 고딕"/>
+        </w:rPr>
+      </w:pPr>
+      <w:r>
+        <w:rPr>
+          <w:rFonts w:ascii="맑은 고딕" w:eastAsia="맑은 고딕" w:hAnsi="맑은 고딕" w:hint="eastAsia"/>
+        </w:rPr>
+        <w:t>2. 조각을 모아오는 것</w:t>
+      </w:r>
+    </w:p>
+    <w:p>
+      <w:pPr>
+        <w:widowControl/>
+        <w:wordWrap/>
+        <w:autoSpaceDE/>
+        <w:autoSpaceDN/>
+        <w:spacing w:before="240" w:after="240" w:line="240" w:lineRule="auto"/>
+        <w:rPr>
+          <w:rFonts w:ascii="맑은 고딕" w:eastAsia="맑은 고딕" w:hAnsi="맑은 고딕"/>
+        </w:rPr>
+      </w:pPr>
+      <w:r>
+        <w:rPr>
+          <w:rFonts w:ascii="맑은 고딕" w:eastAsia="맑은 고딕" w:hAnsi="맑은 고딕" w:hint="eastAsia"/>
+        </w:rPr>
+        <w:t>3. 숨겨진 벽을 찾는 것</w:t>
+      </w:r>
+    </w:p>
+    <w:p>
+      <w:pPr>
+        <w:widowControl/>
+        <w:wordWrap/>
+        <w:autoSpaceDE/>
+        <w:autoSpaceDN/>
+        <w:spacing w:before="240" w:after="240" w:line="240" w:lineRule="auto"/>
+        <w:rPr>
+          <w:rFonts w:ascii="맑은 고딕" w:eastAsia="맑은 고딕" w:hAnsi="맑은 고딕"/>
+        </w:rPr>
+      </w:pPr>
+      <w:r>
+        <w:rPr>
+          <w:rFonts w:ascii="맑은 고딕" w:eastAsia="맑은 고딕" w:hAnsi="맑은 고딕" w:hint="eastAsia"/>
+        </w:rPr>
+        <w:t xml:space="preserve">총 3가지 색깔의 전구를 전부 </w:t>
+      </w:r>
+      <w:proofErr w:type="spellStart"/>
+      <w:r>
+        <w:rPr>
+          <w:rFonts w:ascii="맑은 고딕" w:eastAsia="맑은 고딕" w:hAnsi="맑은 고딕" w:hint="eastAsia"/>
+        </w:rPr>
+        <w:t>키게될시엔</w:t>
+      </w:r>
+      <w:proofErr w:type="spellEnd"/>
+      <w:r>
+        <w:rPr>
+          <w:rFonts w:ascii="맑은 고딕" w:eastAsia="맑은 고딕" w:hAnsi="맑은 고딕" w:hint="eastAsia"/>
+        </w:rPr>
+        <w:t>, 하나의 거울만 남으면서, 가까이 가면 문이 생긴다.</w:t>
+      </w:r>
+    </w:p>
+    <w:p>
+      <w:pPr>
+        <w:widowControl/>
+        <w:wordWrap/>
+        <w:autoSpaceDE/>
+        <w:autoSpaceDN/>
+        <w:spacing w:before="240" w:after="240" w:line="240" w:lineRule="auto"/>
+        <w:rPr>
+          <w:rFonts w:ascii="맑은 고딕" w:eastAsia="맑은 고딕" w:hAnsi="맑은 고딕"/>
+          <w:color w:val="DCDDDE"/>
+          <w:shd w:val="clear" w:color="auto" w:fill="36393F"/>
+        </w:rPr>
+      </w:pPr>
+      <w:r>
+        <w:rPr>
+          <w:rFonts w:ascii="맑은 고딕" w:eastAsia="맑은 고딕" w:hAnsi="맑은 고딕" w:hint="eastAsia"/>
+          <w:color w:val="DCDDDE"/>
+          <w:shd w:val="clear" w:color="auto" w:fill="36393F"/>
+        </w:rPr>
+        <w:t>빨간색 종이에다 파란색 빛 -&gt; 검은색</w:t>
+      </w:r>
+    </w:p>
+    <w:p>
+      <w:pPr>
+        <w:widowControl/>
+        <w:wordWrap/>
+        <w:autoSpaceDE/>
+        <w:autoSpaceDN/>
+        <w:spacing w:before="240" w:after="240" w:line="240" w:lineRule="auto"/>
+        <w:rPr>
+          <w:rFonts w:ascii="맑은 고딕" w:eastAsia="맑은 고딕" w:hAnsi="맑은 고딕"/>
+          <w:color w:val="DCDDDE"/>
+          <w:shd w:val="clear" w:color="auto" w:fill="36393F"/>
+        </w:rPr>
+      </w:pPr>
+      <w:r>
+        <w:rPr>
+          <w:rFonts w:ascii="맑은 고딕" w:eastAsia="맑은 고딕" w:hAnsi="맑은 고딕" w:hint="eastAsia"/>
+          <w:color w:val="DCDDDE"/>
+          <w:shd w:val="clear" w:color="auto" w:fill="36393F"/>
+        </w:rPr>
+        <w:t>초록빛 -&gt; 검은색</w:t>
+      </w:r>
+    </w:p>
+    <w:p>
+      <w:pPr>
+        <w:widowControl/>
+        <w:wordWrap/>
+        <w:autoSpaceDE/>
+        <w:autoSpaceDN/>
+        <w:spacing w:before="240" w:after="240" w:line="240" w:lineRule="auto"/>
+        <w:rPr>
+          <w:rFonts w:ascii="맑은 고딕" w:eastAsia="맑은 고딕" w:hAnsi="맑은 고딕"/>
+          <w:color w:val="DCDDDE"/>
+          <w:shd w:val="clear" w:color="auto" w:fill="36393F"/>
+        </w:rPr>
+      </w:pPr>
+      <w:r>
+        <w:rPr>
+          <w:rFonts w:ascii="맑은 고딕" w:eastAsia="맑은 고딕" w:hAnsi="맑은 고딕" w:hint="eastAsia"/>
+        </w:rPr>
+        <w:t>2.</w:t>
+      </w:r>
+      <w:r>
+        <w:rPr>
+          <w:rFonts w:ascii="맑은 고딕" w:eastAsia="맑은 고딕" w:hAnsi="맑은 고딕"/>
+        </w:rPr>
+        <w:t xml:space="preserve"> </w:t>
+      </w:r>
+      <w:r>
+        <w:rPr>
+          <w:rFonts w:ascii="맑은 고딕" w:eastAsia="맑은 고딕" w:hAnsi="맑은 고딕" w:hint="eastAsia"/>
+        </w:rPr>
+        <w:t xml:space="preserve">아래 오브젝트(보다 </w:t>
+      </w:r>
+      <w:proofErr w:type="spellStart"/>
+      <w:r>
+        <w:rPr>
+          <w:rFonts w:ascii="맑은 고딕" w:eastAsia="맑은 고딕" w:hAnsi="맑은 고딕" w:hint="eastAsia"/>
+        </w:rPr>
+        <w:t>쉬운버전</w:t>
+      </w:r>
+      <w:proofErr w:type="spellEnd"/>
+      <w:r>
+        <w:rPr>
+          <w:rFonts w:ascii="맑은 고딕" w:eastAsia="맑은 고딕" w:hAnsi="맑은 고딕" w:hint="eastAsia"/>
+        </w:rPr>
+        <w:t>) 플레이어가 굴리기</w:t>
+      </w:r>
+    </w:p>
+    <w:p>
+      <w:pPr>
+        <w:widowControl/>
+        <w:wordWrap/>
+        <w:autoSpaceDE/>
+        <w:autoSpaceDN/>
+        <w:spacing w:before="240" w:after="240" w:line="240" w:lineRule="auto"/>
+        <w:rPr>
+          <w:rFonts w:ascii="Arial" w:hAnsi="Arial" w:cs="Arial"/>
+          <w:b/>
+          <w:bCs/>
+          <w:color w:val="000000"/>
+          <w:sz w:val="22"/>
+        </w:rPr>
+      </w:pPr>
+      <w:r>
+        <w:rPr>
+          <w:rFonts w:ascii="맑은 고딕" w:eastAsia="맑은 고딕" w:hAnsi="맑은 고딕"/>
+          <w:noProof/>
+          <w:color w:val="DCDDDE"/>
+          <w:shd w:val="clear" w:color="auto" w:fill="36393F"/>
+        </w:rPr>
+        <w:lastRenderedPageBreak/>
+        <w:drawing>
+          <wp:inline distT="0" distB="0" distL="0" distR="0" wp14:anchorId="45A2AC8D" wp14:editId="7C4120C1">
+            <wp:extent cx="1676400" cy="1676400"/>
+            <wp:effectExtent l="0" t="0" r="0" b="0"/>
+            <wp:docPr id="4" name="그림 4"/>
+            <wp:cNvGraphicFramePr>
+              <a:graphicFrameLocks xmlns:a="http://schemas.openxmlformats.org/drawingml/2006/main" noChangeAspect="1"/>
+            </wp:cNvGraphicFramePr>
+            <a:graphic xmlns:a="http://schemas.openxmlformats.org/drawingml/2006/main">
+              <a:graphicData uri="http://schemas.openxmlformats.org/drawingml/2006/picture">
+                <pic:pic xmlns:pic="http://schemas.openxmlformats.org/drawingml/2006/picture">
+                  <pic:nvPicPr>
+                    <pic:cNvPr id="0" name="Picture 3"/>
+                    <pic:cNvPicPr>
+                      <a:picLocks noChangeAspect="1" noChangeArrowheads="1"/>
+                    </pic:cNvPicPr>
+                  </pic:nvPicPr>
+                  <pic:blipFill>
+                    <a:blip r:embed="rId9" cstate="print">
+                      <a:extLst>
+                        <a:ext uri="{28A0092B-C50C-407E-A947-70E740481C1C}">
+                          <a14:useLocalDpi xmlns:a14="http://schemas.microsoft.com/office/drawing/2010/main" val="0"/>
+                        </a:ext>
+                      </a:extLst>
+                    </a:blip>
+                    <a:srcRect/>
+                    <a:stretch>
+                      <a:fillRect/>
+                    </a:stretch>
+                  </pic:blipFill>
+                  <pic:spPr bwMode="auto">
+                    <a:xfrm>
+                      <a:off x="0" y="0"/>
+                      <a:ext cx="1676400" cy="1676400"/>
+                    </a:xfrm>
+                    <a:prstGeom prst="rect">
+                      <a:avLst/>
+                    </a:prstGeom>
+                    <a:noFill/>
+                    <a:ln>
+                      <a:noFill/>
+                    </a:ln>
+                  </pic:spPr>
+                </pic:pic>
+              </a:graphicData>
+            </a:graphic>
+          </wp:inline>
+        </w:drawing>
+      </w:r>
+    </w:p>
+    <w:p>
+      <w:pPr>
+        <w:widowControl/>
+        <w:wordWrap/>
+        <w:autoSpaceDE/>
+        <w:autoSpaceDN/>
+        <w:spacing w:before="240" w:after="240" w:line="240" w:lineRule="auto"/>
+        <w:rPr>
+          <w:rFonts w:ascii="Arial" w:hAnsi="Arial" w:cs="Arial" w:hint="eastAsia"/>
+          <w:color w:val="000000"/>
+          <w:sz w:val="22"/>
+        </w:rPr>
+      </w:pPr>
+      <w:r>
+        <w:rPr>
+          <w:rFonts w:ascii="Arial" w:hAnsi="Arial" w:cs="Arial" w:hint="eastAsia"/>
+          <w:color w:val="000000"/>
+          <w:sz w:val="22"/>
+        </w:rPr>
+        <w:t>3</w:t>
+      </w:r>
+      <w:r>
+        <w:rPr>
+          <w:rFonts w:ascii="Arial" w:hAnsi="Arial" w:cs="Arial"/>
+          <w:color w:val="000000"/>
+          <w:sz w:val="22"/>
+        </w:rPr>
+        <w:t>.</w:t>
+      </w:r>
+      <w:r>
+        <w:rPr>
+          <w:rFonts w:ascii="Arial" w:hAnsi="Arial" w:cs="Arial"/>
+          <w:color w:val="000000"/>
+          <w:sz w:val="22"/>
+        </w:rPr>
+        <w:t xml:space="preserve"> </w:t>
+      </w:r>
+      <w:r>
+        <w:rPr>
+          <w:rFonts w:ascii="Arial" w:hAnsi="Arial" w:cs="Arial" w:hint="eastAsia"/>
+          <w:color w:val="000000"/>
+          <w:sz w:val="22"/>
+        </w:rPr>
+        <w:t>오브젝트</w:t>
+      </w:r>
+      <w:r>
+        <w:rPr>
+          <w:rFonts w:ascii="Arial" w:hAnsi="Arial" w:cs="Arial" w:hint="eastAsia"/>
+          <w:color w:val="000000"/>
+          <w:sz w:val="22"/>
+        </w:rPr>
+        <w:t xml:space="preserve"> </w:t>
+      </w:r>
+      <w:r>
+        <w:rPr>
+          <w:rFonts w:ascii="Arial" w:hAnsi="Arial" w:cs="Arial" w:hint="eastAsia"/>
+          <w:color w:val="000000"/>
+          <w:sz w:val="22"/>
+        </w:rPr>
+        <w:t>굴려서</w:t>
+      </w:r>
+      <w:r>
+        <w:rPr>
+          <w:rFonts w:ascii="Arial" w:hAnsi="Arial" w:cs="Arial" w:hint="eastAsia"/>
+          <w:color w:val="000000"/>
+          <w:sz w:val="22"/>
+        </w:rPr>
+        <w:t xml:space="preserve"> </w:t>
+      </w:r>
+      <w:r>
+        <w:rPr>
+          <w:rFonts w:ascii="Arial" w:hAnsi="Arial" w:cs="Arial" w:hint="eastAsia"/>
+          <w:color w:val="000000"/>
+          <w:sz w:val="22"/>
+        </w:rPr>
+        <w:t>그림자</w:t>
+      </w:r>
+      <w:r>
+        <w:rPr>
+          <w:rFonts w:ascii="Arial" w:hAnsi="Arial" w:cs="Arial"/>
+          <w:color w:val="000000"/>
+          <w:sz w:val="22"/>
+        </w:rPr>
+        <w:t xml:space="preserve">… </w:t>
+      </w:r>
+      <w:r>
+        <w:rPr>
+          <w:rFonts w:ascii="Arial" w:hAnsi="Arial" w:cs="Arial" w:hint="eastAsia"/>
+          <w:color w:val="000000"/>
+          <w:sz w:val="22"/>
+        </w:rPr>
+        <w:t>재고</w:t>
+      </w:r>
+      <w:r>
+        <w:rPr>
+          <w:rFonts w:ascii="Arial" w:hAnsi="Arial" w:cs="Arial" w:hint="eastAsia"/>
+          <w:color w:val="000000"/>
+          <w:sz w:val="22"/>
+        </w:rPr>
+        <w:t>.</w:t>
+      </w:r>
+      <w:r>
+        <w:rPr>
+          <w:rFonts w:ascii="Arial" w:hAnsi="Arial" w:cs="Arial"/>
+          <w:color w:val="000000"/>
+          <w:sz w:val="22"/>
+        </w:rPr>
+        <w:t xml:space="preserve"> </w:t>
+      </w:r>
+      <w:r>
+        <w:rPr>
+          <w:rFonts w:ascii="Arial" w:hAnsi="Arial" w:cs="Arial" w:hint="eastAsia"/>
+          <w:color w:val="000000"/>
+          <w:sz w:val="22"/>
+        </w:rPr>
+        <w:t>새로운</w:t>
+      </w:r>
+      <w:r>
+        <w:rPr>
+          <w:rFonts w:ascii="Arial" w:hAnsi="Arial" w:cs="Arial" w:hint="eastAsia"/>
+          <w:color w:val="000000"/>
+          <w:sz w:val="22"/>
+        </w:rPr>
+        <w:t xml:space="preserve"> </w:t>
+      </w:r>
+      <w:r>
+        <w:rPr>
+          <w:rFonts w:ascii="Arial" w:hAnsi="Arial" w:cs="Arial" w:hint="eastAsia"/>
+          <w:color w:val="000000"/>
+          <w:sz w:val="22"/>
+        </w:rPr>
+        <w:t>오브젝트</w:t>
+      </w:r>
+      <w:r>
+        <w:rPr>
+          <w:rFonts w:ascii="Arial" w:hAnsi="Arial" w:cs="Arial" w:hint="eastAsia"/>
+          <w:color w:val="000000"/>
+          <w:sz w:val="22"/>
+        </w:rPr>
+        <w:t xml:space="preserve"> </w:t>
+      </w:r>
+      <w:r>
+        <w:rPr>
+          <w:rFonts w:ascii="Arial" w:hAnsi="Arial" w:cs="Arial" w:hint="eastAsia"/>
+          <w:color w:val="000000"/>
+          <w:sz w:val="22"/>
+        </w:rPr>
+        <w:t>만들어야</w:t>
+      </w:r>
+      <w:r>
+        <w:rPr>
+          <w:rFonts w:ascii="Arial" w:hAnsi="Arial" w:cs="Arial" w:hint="eastAsia"/>
+          <w:color w:val="000000"/>
+          <w:sz w:val="22"/>
+        </w:rPr>
+        <w:t xml:space="preserve"> </w:t>
+      </w:r>
+      <w:r>
+        <w:rPr>
+          <w:rFonts w:ascii="Arial" w:hAnsi="Arial" w:cs="Arial" w:hint="eastAsia"/>
+          <w:color w:val="000000"/>
+          <w:sz w:val="22"/>
+        </w:rPr>
+        <w:t>해서</w:t>
+      </w:r>
+      <w:r>
+        <w:rPr>
+          <w:rFonts w:ascii="Arial" w:hAnsi="Arial" w:cs="Arial" w:hint="eastAsia"/>
+          <w:color w:val="000000"/>
+          <w:sz w:val="22"/>
+        </w:rPr>
+        <w:t xml:space="preserve"> </w:t>
+      </w:r>
+      <w:r>
+        <w:rPr>
+          <w:rFonts w:ascii="Arial" w:hAnsi="Arial" w:cs="Arial" w:hint="eastAsia"/>
+          <w:color w:val="000000"/>
+          <w:sz w:val="22"/>
+        </w:rPr>
+        <w:t>부담</w:t>
+      </w:r>
+      <w:r>
+        <w:rPr>
+          <w:rFonts w:ascii="Arial" w:hAnsi="Arial" w:cs="Arial" w:hint="eastAsia"/>
+          <w:color w:val="000000"/>
+          <w:sz w:val="22"/>
+        </w:rPr>
+        <w:t>.</w:t>
+      </w:r>
+    </w:p>
+    <w:p>
+      <w:pPr>
+        <w:widowControl/>
+        <w:wordWrap/>
+        <w:autoSpaceDE/>
+        <w:autoSpaceDN/>
+        <w:spacing w:before="240" w:after="240" w:line="240" w:lineRule="auto"/>
+        <w:rPr>
+          <w:rFonts w:ascii="Arial" w:hAnsi="Arial" w:cs="Arial"/>
+          <w:b/>
+          <w:bCs/>
+          <w:color w:val="000000"/>
+          <w:sz w:val="22"/>
+        </w:rPr>
+      </w:pPr>
+      <w:r>
+        <w:rPr>
+          <w:rFonts w:ascii="Arial" w:hAnsi="Arial" w:cs="Arial"/>
+          <w:b/>
+          <w:bCs/>
+          <w:noProof/>
+          <w:color w:val="000000"/>
+          <w:sz w:val="22"/>
+        </w:rPr>
+        <w:drawing>
+          <wp:inline distT="0" distB="0" distL="0" distR="0" wp14:anchorId="0A8FD47C" wp14:editId="1FCF7BC0">
+            <wp:extent cx="5072429" cy="2847975"/>
+            <wp:effectExtent l="0" t="0" r="0" b="0"/>
+            <wp:docPr id="5" name="그림 5"/>
+            <wp:cNvGraphicFramePr>
+              <a:graphicFrameLocks xmlns:a="http://schemas.openxmlformats.org/drawingml/2006/main" noChangeAspect="1"/>
+            </wp:cNvGraphicFramePr>
+            <a:graphic xmlns:a="http://schemas.openxmlformats.org/drawingml/2006/main">
+              <a:graphicData uri="http://schemas.openxmlformats.org/drawingml/2006/picture">
+                <pic:pic xmlns:pic="http://schemas.openxmlformats.org/drawingml/2006/picture">
+                  <pic:nvPicPr>
+                    <pic:cNvPr id="0" name="Picture 4"/>
+                    <pic:cNvPicPr>
+                      <a:picLocks noChangeAspect="1" noChangeArrowheads="1"/>
+                    </pic:cNvPicPr>
+                  </pic:nvPicPr>
+                  <pic:blipFill>
+                    <a:blip r:embed="rId10" cstate="print">
+                      <a:extLst>
+                        <a:ext uri="{28A0092B-C50C-407E-A947-70E740481C1C}">
+                          <a14:useLocalDpi xmlns:a14="http://schemas.microsoft.com/office/drawing/2010/main" val="0"/>
+                        </a:ext>
+                      </a:extLst>
+                    </a:blip>
+                    <a:srcRect/>
+                    <a:stretch>
+                      <a:fillRect/>
+                    </a:stretch>
+                  </pic:blipFill>
+                  <pic:spPr bwMode="auto">
+                    <a:xfrm>
+                      <a:off x="0" y="0"/>
+                      <a:ext cx="5079485" cy="2851937"/>
+                    </a:xfrm>
+                    <a:prstGeom prst="rect">
+                      <a:avLst/>
+                    </a:prstGeom>
+                    <a:noFill/>
+                    <a:ln>
+                      <a:noFill/>
+                    </a:ln>
+                  </pic:spPr>
+                </pic:pic>
+              </a:graphicData>
+            </a:graphic>
+          </wp:inline>
+        </w:drawing>
+      </w:r>
+    </w:p>
+    <w:p>
+      <w:pPr>
+        <w:widowControl/>
+        <w:wordWrap/>
+        <w:autoSpaceDE/>
+        <w:autoSpaceDN/>
+        <w:spacing w:before="240" w:after="240" w:line="240" w:lineRule="auto"/>
+        <w:rPr>
+          <w:rFonts w:ascii="Arial" w:hAnsi="Arial" w:cs="Arial"/>
+          <w:color w:val="000000"/>
+          <w:sz w:val="22"/>
+        </w:rPr>
+      </w:pPr>
+      <w:r>
+        <w:rPr>
+          <w:rFonts w:ascii="Arial" w:hAnsi="Arial" w:cs="Arial" w:hint="eastAsia"/>
+          <w:color w:val="000000"/>
+          <w:sz w:val="22"/>
+        </w:rPr>
+        <w:t>4</w:t>
+      </w:r>
+      <w:r>
+        <w:rPr>
+          <w:rFonts w:ascii="Arial" w:hAnsi="Arial" w:cs="Arial"/>
+          <w:color w:val="000000"/>
+          <w:sz w:val="22"/>
+        </w:rPr>
+        <w:t>.</w:t>
+      </w:r>
+      <w:r>
+        <w:rPr>
+          <w:rFonts w:ascii="Arial" w:hAnsi="Arial" w:cs="Arial"/>
+          <w:color w:val="000000"/>
+          <w:sz w:val="22"/>
+        </w:rPr>
+        <w:t xml:space="preserve"> </w:t>
+      </w:r>
+      <w:r>
+        <w:rPr>
+          <w:rFonts w:ascii="Arial" w:hAnsi="Arial" w:cs="Arial" w:hint="eastAsia"/>
+          <w:color w:val="000000"/>
+          <w:sz w:val="22"/>
+        </w:rPr>
+        <w:t>포켓몬</w:t>
+      </w:r>
+      <w:r>
+        <w:rPr>
+          <w:rFonts w:ascii="Arial" w:hAnsi="Arial" w:cs="Arial" w:hint="eastAsia"/>
+          <w:color w:val="000000"/>
+          <w:sz w:val="22"/>
+        </w:rPr>
+        <w:t xml:space="preserve"> </w:t>
+      </w:r>
+      <w:r>
+        <w:rPr>
+          <w:rFonts w:ascii="Arial" w:hAnsi="Arial" w:cs="Arial" w:hint="eastAsia"/>
+          <w:color w:val="000000"/>
+          <w:sz w:val="22"/>
+        </w:rPr>
+        <w:t>참고는</w:t>
+      </w:r>
+      <w:r>
+        <w:rPr>
+          <w:rFonts w:ascii="Arial" w:hAnsi="Arial" w:cs="Arial" w:hint="eastAsia"/>
+          <w:color w:val="000000"/>
+          <w:sz w:val="22"/>
+        </w:rPr>
+        <w:t xml:space="preserve"> </w:t>
+      </w:r>
+      <w:r>
+        <w:rPr>
+          <w:rFonts w:ascii="Arial" w:hAnsi="Arial" w:cs="Arial" w:hint="eastAsia"/>
+          <w:color w:val="000000"/>
+          <w:sz w:val="22"/>
+        </w:rPr>
+        <w:t>방탈출엔</w:t>
+      </w:r>
+      <w:r>
+        <w:rPr>
+          <w:rFonts w:ascii="Arial" w:hAnsi="Arial" w:cs="Arial" w:hint="eastAsia"/>
+          <w:color w:val="000000"/>
+          <w:sz w:val="22"/>
+        </w:rPr>
+        <w:t xml:space="preserve"> </w:t>
+      </w:r>
+      <w:proofErr w:type="spellStart"/>
+      <w:r>
+        <w:rPr>
+          <w:rFonts w:ascii="Arial" w:hAnsi="Arial" w:cs="Arial" w:hint="eastAsia"/>
+          <w:color w:val="000000"/>
+          <w:sz w:val="22"/>
+        </w:rPr>
+        <w:t>안맞는거</w:t>
+      </w:r>
+      <w:proofErr w:type="spellEnd"/>
+      <w:r>
+        <w:rPr>
+          <w:rFonts w:ascii="Arial" w:hAnsi="Arial" w:cs="Arial" w:hint="eastAsia"/>
+          <w:color w:val="000000"/>
+          <w:sz w:val="22"/>
+        </w:rPr>
+        <w:t xml:space="preserve"> </w:t>
+      </w:r>
+      <w:r>
+        <w:rPr>
+          <w:rFonts w:ascii="Arial" w:hAnsi="Arial" w:cs="Arial" w:hint="eastAsia"/>
+          <w:color w:val="000000"/>
+          <w:sz w:val="22"/>
+        </w:rPr>
+        <w:t>같다</w:t>
+      </w:r>
+    </w:p>
+    <w:p>
+      <w:pPr>
+        <w:widowControl/>
+        <w:wordWrap/>
+        <w:autoSpaceDE/>
+        <w:autoSpaceDN/>
+        <w:spacing w:before="240" w:after="240" w:line="240" w:lineRule="auto"/>
+        <w:rPr>
+          <w:rFonts w:ascii="Arial" w:hAnsi="Arial" w:cs="Arial"/>
+          <w:color w:val="000000"/>
+          <w:sz w:val="22"/>
+        </w:rPr>
+      </w:pPr>
+    </w:p>
+    <w:p>
+      <w:pPr>
+        <w:widowControl/>
+        <w:wordWrap/>
+        <w:autoSpaceDE/>
+        <w:autoSpaceDN/>
+        <w:spacing w:before="240" w:after="240" w:line="240" w:lineRule="auto"/>
+        <w:rPr>
+          <w:rFonts w:ascii="Arial" w:hAnsi="Arial" w:cs="Arial"/>
+          <w:color w:val="000000"/>
+          <w:sz w:val="22"/>
+        </w:rPr>
+      </w:pPr>
+      <w:r>
+        <w:rPr>
+          <w:rFonts w:ascii="Arial" w:hAnsi="Arial" w:cs="Arial" w:hint="eastAsia"/>
+          <w:color w:val="000000"/>
+          <w:sz w:val="22"/>
+        </w:rPr>
+        <w:t>2</w:t>
+      </w:r>
+      <w:r>
+        <w:rPr>
+          <w:rFonts w:ascii="Arial" w:hAnsi="Arial" w:cs="Arial" w:hint="eastAsia"/>
+          <w:color w:val="000000"/>
+          <w:sz w:val="22"/>
+        </w:rPr>
+        <w:t>안</w:t>
+      </w:r>
+    </w:p>
+    <w:p>
+      <w:pPr>
+        <w:widowControl/>
+        <w:wordWrap/>
+        <w:autoSpaceDE/>
+        <w:autoSpaceDN/>
+        <w:spacing w:before="240" w:after="240" w:line="240" w:lineRule="auto"/>
+        <w:rPr>
+          <w:rFonts w:ascii="Arial" w:hAnsi="Arial" w:cs="Arial"/>
+          <w:color w:val="000000"/>
+          <w:sz w:val="22"/>
+        </w:rPr>
+      </w:pPr>
+      <w:r>
+        <w:rPr>
+          <w:rFonts w:ascii="Arial" w:hAnsi="Arial" w:cs="Arial" w:hint="eastAsia"/>
+          <w:color w:val="000000"/>
+          <w:sz w:val="22"/>
+        </w:rPr>
+        <w:t>친구한테</w:t>
+      </w:r>
+      <w:r>
+        <w:rPr>
+          <w:rFonts w:ascii="Arial" w:hAnsi="Arial" w:cs="Arial" w:hint="eastAsia"/>
+          <w:color w:val="000000"/>
+          <w:sz w:val="22"/>
+        </w:rPr>
+        <w:t xml:space="preserve"> </w:t>
+      </w:r>
+      <w:r>
+        <w:rPr>
+          <w:rFonts w:ascii="Arial" w:hAnsi="Arial" w:cs="Arial" w:hint="eastAsia"/>
+          <w:color w:val="000000"/>
+          <w:sz w:val="22"/>
+        </w:rPr>
+        <w:t>말하자</w:t>
+      </w:r>
+      <w:r>
+        <w:rPr>
+          <w:rFonts w:ascii="Arial" w:hAnsi="Arial" w:cs="Arial" w:hint="eastAsia"/>
+          <w:color w:val="000000"/>
+          <w:sz w:val="22"/>
+        </w:rPr>
+        <w:t xml:space="preserve"> </w:t>
+      </w:r>
+      <w:r>
+        <w:rPr>
+          <w:rFonts w:ascii="Arial" w:hAnsi="Arial" w:cs="Arial"/>
+          <w:color w:val="000000"/>
+          <w:sz w:val="22"/>
+        </w:rPr>
+        <w:t>/</w:t>
+      </w:r>
+      <w:proofErr w:type="spellStart"/>
+      <w:r>
+        <w:rPr>
+          <w:rFonts w:ascii="Arial" w:hAnsi="Arial" w:cs="Arial" w:hint="eastAsia"/>
+          <w:color w:val="000000"/>
+          <w:sz w:val="22"/>
+        </w:rPr>
+        <w:t>선물또는밥</w:t>
+      </w:r>
+      <w:proofErr w:type="spellEnd"/>
+    </w:p>
+    <w:p>
+      <w:pPr>
+        <w:widowControl/>
+        <w:wordWrap/>
+        <w:autoSpaceDE/>
+        <w:autoSpaceDN/>
+        <w:spacing w:before="240" w:after="240" w:line="240" w:lineRule="auto"/>
+        <w:rPr>
+          <w:rFonts w:ascii="Arial" w:hAnsi="Arial" w:cs="Arial"/>
+          <w:color w:val="000000"/>
+          <w:sz w:val="22"/>
+        </w:rPr>
+      </w:pPr>
+      <w:proofErr w:type="spellStart"/>
+      <w:r>
+        <w:rPr>
+          <w:rFonts w:ascii="Arial" w:hAnsi="Arial" w:cs="Arial" w:hint="eastAsia"/>
+          <w:color w:val="000000"/>
+          <w:sz w:val="22"/>
+        </w:rPr>
+        <w:t>템플런</w:t>
+      </w:r>
+      <w:proofErr w:type="spellEnd"/>
+      <w:r>
+        <w:rPr>
+          <w:rFonts w:ascii="Arial" w:hAnsi="Arial" w:cs="Arial" w:hint="eastAsia"/>
+          <w:color w:val="000000"/>
+          <w:sz w:val="22"/>
+        </w:rPr>
+        <w:t>~</w:t>
+      </w:r>
+    </w:p>
+    <w:p>
+      <w:pPr>
+        <w:widowControl/>
+        <w:wordWrap/>
+        <w:autoSpaceDE/>
+        <w:autoSpaceDN/>
+        <w:spacing w:before="240" w:after="240" w:line="240" w:lineRule="auto"/>
+        <w:rPr>
+          <w:rFonts w:ascii="Arial" w:hAnsi="Arial" w:cs="Arial"/>
+          <w:color w:val="000000"/>
+          <w:sz w:val="22"/>
+        </w:rPr>
+      </w:pPr>
+      <w:r>
+        <w:rPr>
+          <w:rFonts w:ascii="Arial" w:hAnsi="Arial" w:cs="Arial" w:hint="eastAsia"/>
+          <w:color w:val="000000"/>
+          <w:sz w:val="22"/>
+        </w:rPr>
+        <w:t>오구</w:t>
+      </w:r>
+      <w:r>
+        <w:rPr>
+          <w:rFonts w:ascii="Arial" w:hAnsi="Arial" w:cs="Arial" w:hint="eastAsia"/>
+          <w:color w:val="000000"/>
+          <w:sz w:val="22"/>
+        </w:rPr>
+        <w:t xml:space="preserve"> </w:t>
+      </w:r>
+      <w:proofErr w:type="spellStart"/>
+      <w:r>
+        <w:rPr>
+          <w:rFonts w:ascii="Arial" w:hAnsi="Arial" w:cs="Arial" w:hint="eastAsia"/>
+          <w:color w:val="000000"/>
+          <w:sz w:val="22"/>
+        </w:rPr>
+        <w:t>탑내려오기</w:t>
+      </w:r>
+      <w:proofErr w:type="spellEnd"/>
+      <w:r>
+        <w:rPr>
+          <w:rFonts w:ascii="Arial" w:hAnsi="Arial" w:cs="Arial" w:hint="eastAsia"/>
+          <w:color w:val="000000"/>
+          <w:sz w:val="22"/>
+        </w:rPr>
+        <w:t xml:space="preserve"> </w:t>
+      </w:r>
+      <w:r>
+        <w:rPr>
+          <w:rFonts w:ascii="Arial" w:hAnsi="Arial" w:cs="Arial" w:hint="eastAsia"/>
+          <w:color w:val="000000"/>
+          <w:sz w:val="22"/>
+        </w:rPr>
+        <w:t>이후</w:t>
+      </w:r>
+      <w:r>
+        <w:rPr>
+          <w:rFonts w:ascii="Arial" w:hAnsi="Arial" w:cs="Arial" w:hint="eastAsia"/>
+          <w:color w:val="000000"/>
+          <w:sz w:val="22"/>
+        </w:rPr>
+        <w:t xml:space="preserve"> </w:t>
+      </w:r>
+      <w:r>
+        <w:rPr>
+          <w:rFonts w:ascii="Arial" w:hAnsi="Arial" w:cs="Arial" w:hint="eastAsia"/>
+          <w:color w:val="000000"/>
+          <w:sz w:val="22"/>
+        </w:rPr>
+        <w:t>스토리</w:t>
+      </w:r>
+      <w:r>
+        <w:rPr>
+          <w:rFonts w:ascii="Arial" w:hAnsi="Arial" w:cs="Arial" w:hint="eastAsia"/>
+          <w:color w:val="000000"/>
+          <w:sz w:val="22"/>
+        </w:rPr>
+        <w:t>(</w:t>
+      </w:r>
+      <w:r>
+        <w:rPr>
+          <w:rFonts w:ascii="Arial" w:hAnsi="Arial" w:cs="Arial" w:hint="eastAsia"/>
+          <w:color w:val="000000"/>
+          <w:sz w:val="22"/>
+        </w:rPr>
+        <w:t>개연성만</w:t>
+      </w:r>
+      <w:r>
+        <w:rPr>
+          <w:rFonts w:ascii="Arial" w:hAnsi="Arial" w:cs="Arial" w:hint="eastAsia"/>
+          <w:color w:val="000000"/>
+          <w:sz w:val="22"/>
+        </w:rPr>
+        <w:t xml:space="preserve"> </w:t>
+      </w:r>
+      <w:r>
+        <w:rPr>
+          <w:rFonts w:ascii="Arial" w:hAnsi="Arial" w:cs="Arial" w:hint="eastAsia"/>
+          <w:color w:val="000000"/>
+          <w:sz w:val="22"/>
+        </w:rPr>
+        <w:t>부탁</w:t>
+      </w:r>
+      <w:r>
+        <w:rPr>
+          <w:rFonts w:ascii="Arial" w:hAnsi="Arial" w:cs="Arial" w:hint="eastAsia"/>
+          <w:color w:val="000000"/>
+          <w:sz w:val="22"/>
+        </w:rPr>
+        <w:t>)</w:t>
+      </w:r>
+      <w:r>
+        <w:rPr>
+          <w:rFonts w:ascii="Arial" w:hAnsi="Arial" w:cs="Arial"/>
+          <w:color w:val="000000"/>
+          <w:sz w:val="22"/>
+        </w:rPr>
+        <w:t xml:space="preserve"> </w:t>
+      </w:r>
+      <w:r>
+        <w:rPr>
+          <w:rFonts w:ascii="Arial" w:hAnsi="Arial" w:cs="Arial" w:hint="eastAsia"/>
+          <w:color w:val="000000"/>
+          <w:sz w:val="22"/>
+        </w:rPr>
+        <w:t>뒤에</w:t>
+      </w:r>
+      <w:r>
+        <w:rPr>
+          <w:rFonts w:ascii="Arial" w:hAnsi="Arial" w:cs="Arial" w:hint="eastAsia"/>
+          <w:color w:val="000000"/>
+          <w:sz w:val="22"/>
+        </w:rPr>
+        <w:t xml:space="preserve"> </w:t>
+      </w:r>
+      <w:proofErr w:type="spellStart"/>
+      <w:r>
+        <w:rPr>
+          <w:rFonts w:ascii="Arial" w:hAnsi="Arial" w:cs="Arial" w:hint="eastAsia"/>
+          <w:color w:val="000000"/>
+          <w:sz w:val="22"/>
+        </w:rPr>
+        <w:t>곰탱이나</w:t>
+      </w:r>
+      <w:proofErr w:type="spellEnd"/>
+      <w:r>
+        <w:rPr>
+          <w:rFonts w:ascii="Arial" w:hAnsi="Arial" w:cs="Arial" w:hint="eastAsia"/>
+          <w:color w:val="000000"/>
+          <w:sz w:val="22"/>
+        </w:rPr>
+        <w:t xml:space="preserve"> </w:t>
+      </w:r>
+      <w:r>
+        <w:rPr>
+          <w:rFonts w:ascii="Arial" w:hAnsi="Arial" w:cs="Arial" w:hint="eastAsia"/>
+          <w:color w:val="000000"/>
+          <w:sz w:val="22"/>
+        </w:rPr>
+        <w:t>뭐나</w:t>
+      </w:r>
+      <w:r>
+        <w:rPr>
+          <w:rFonts w:ascii="Arial" w:hAnsi="Arial" w:cs="Arial" w:hint="eastAsia"/>
+          <w:color w:val="000000"/>
+          <w:sz w:val="22"/>
+        </w:rPr>
+        <w:t xml:space="preserve"> </w:t>
+      </w:r>
+      <w:r>
+        <w:rPr>
+          <w:rFonts w:ascii="Arial" w:hAnsi="Arial" w:cs="Arial" w:hint="eastAsia"/>
+          <w:color w:val="000000"/>
+          <w:sz w:val="22"/>
+        </w:rPr>
+        <w:t>쫓아옴</w:t>
+      </w:r>
+      <w:r>
+        <w:rPr>
+          <w:rFonts w:ascii="Arial" w:hAnsi="Arial" w:cs="Arial" w:hint="eastAsia"/>
+          <w:color w:val="000000"/>
+          <w:sz w:val="22"/>
+        </w:rPr>
+        <w:t>.</w:t>
+      </w:r>
+      <w:r>
+        <w:rPr>
+          <w:rFonts w:ascii="Arial" w:hAnsi="Arial" w:cs="Arial"/>
+          <w:color w:val="000000"/>
+          <w:sz w:val="22"/>
+        </w:rPr>
+        <w:t xml:space="preserve"> </w:t>
+      </w:r>
+      <w:r>
+        <w:rPr>
+          <w:rFonts w:ascii="Arial" w:hAnsi="Arial" w:cs="Arial" w:hint="eastAsia"/>
+          <w:color w:val="000000"/>
+          <w:sz w:val="22"/>
+        </w:rPr>
+        <w:t>코인</w:t>
+      </w:r>
+      <w:r>
+        <w:rPr>
+          <w:rFonts w:ascii="Arial" w:hAnsi="Arial" w:cs="Arial" w:hint="eastAsia"/>
+          <w:color w:val="000000"/>
+          <w:sz w:val="22"/>
+        </w:rPr>
+        <w:t xml:space="preserve"> </w:t>
+      </w:r>
+      <w:r>
+        <w:rPr>
+          <w:rFonts w:ascii="Arial" w:hAnsi="Arial" w:cs="Arial" w:hint="eastAsia"/>
+          <w:color w:val="000000"/>
+          <w:sz w:val="22"/>
+        </w:rPr>
+        <w:t>라이프</w:t>
+      </w:r>
+    </w:p>
+    <w:p>
+      <w:pPr>
+        <w:widowControl/>
+        <w:wordWrap/>
+        <w:autoSpaceDE/>
+        <w:autoSpaceDN/>
+        <w:spacing w:before="240" w:after="240" w:line="240" w:lineRule="auto"/>
+        <w:rPr>
+          <w:rFonts w:ascii="Arial" w:hAnsi="Arial" w:cs="Arial"/>
+          <w:color w:val="000000"/>
+          <w:sz w:val="22"/>
+        </w:rPr>
+      </w:pPr>
+      <w:r>
+        <w:rPr>
+          <w:rFonts w:ascii="Arial" w:hAnsi="Arial" w:cs="Arial" w:hint="eastAsia"/>
+          <w:color w:val="000000"/>
+          <w:sz w:val="22"/>
+        </w:rPr>
+        <w:t>진희</w:t>
+      </w:r>
+      <w:r>
+        <w:rPr>
+          <w:rFonts w:ascii="Arial" w:hAnsi="Arial" w:cs="Arial" w:hint="eastAsia"/>
+          <w:color w:val="000000"/>
+          <w:sz w:val="22"/>
+        </w:rPr>
+        <w:t>:</w:t>
+      </w:r>
+      <w:r>
+        <w:rPr>
+          <w:rFonts w:ascii="Arial" w:hAnsi="Arial" w:cs="Arial"/>
+          <w:color w:val="000000"/>
+          <w:sz w:val="22"/>
+        </w:rPr>
+        <w:t xml:space="preserve"> </w:t>
+      </w:r>
+      <w:r>
+        <w:rPr>
+          <w:rFonts w:ascii="Arial" w:hAnsi="Arial" w:cs="Arial" w:hint="eastAsia"/>
+          <w:color w:val="000000"/>
+          <w:sz w:val="22"/>
+        </w:rPr>
+        <w:t>탐험모자</w:t>
+      </w:r>
+      <w:r>
+        <w:rPr>
+          <w:rFonts w:ascii="Arial" w:hAnsi="Arial" w:cs="Arial" w:hint="eastAsia"/>
+          <w:color w:val="000000"/>
+          <w:sz w:val="22"/>
+        </w:rPr>
+        <w:t xml:space="preserve"> </w:t>
+      </w:r>
+      <w:r>
+        <w:rPr>
+          <w:rFonts w:ascii="Arial" w:hAnsi="Arial" w:cs="Arial" w:hint="eastAsia"/>
+          <w:color w:val="000000"/>
+          <w:sz w:val="22"/>
+        </w:rPr>
+        <w:t>쓴</w:t>
+      </w:r>
+      <w:r>
+        <w:rPr>
+          <w:rFonts w:ascii="Arial" w:hAnsi="Arial" w:cs="Arial" w:hint="eastAsia"/>
+          <w:color w:val="000000"/>
+          <w:sz w:val="22"/>
+        </w:rPr>
+        <w:t xml:space="preserve"> </w:t>
+      </w:r>
+      <w:r>
+        <w:rPr>
+          <w:rFonts w:ascii="Arial" w:hAnsi="Arial" w:cs="Arial" w:hint="eastAsia"/>
+          <w:color w:val="000000"/>
+          <w:sz w:val="22"/>
+        </w:rPr>
+        <w:t>오구</w:t>
+      </w:r>
+    </w:p>
+    <w:p>
+      <w:pPr>
+        <w:widowControl/>
+        <w:wordWrap/>
+        <w:autoSpaceDE/>
+        <w:autoSpaceDN/>
+        <w:spacing w:before="240" w:after="240" w:line="240" w:lineRule="auto"/>
+        <w:rPr>
+          <w:rFonts w:ascii="Arial" w:hAnsi="Arial" w:cs="Arial"/>
+          <w:color w:val="000000"/>
+          <w:sz w:val="22"/>
+        </w:rPr>
+      </w:pPr>
+      <w:r>
+        <w:rPr>
+          <w:rFonts w:ascii="Arial" w:hAnsi="Arial" w:cs="Arial" w:hint="eastAsia"/>
+          <w:color w:val="000000"/>
+          <w:sz w:val="22"/>
+        </w:rPr>
+        <w:t>승학</w:t>
+      </w:r>
+      <w:r>
+        <w:rPr>
+          <w:rFonts w:ascii="Arial" w:hAnsi="Arial" w:cs="Arial" w:hint="eastAsia"/>
+          <w:color w:val="000000"/>
+          <w:sz w:val="22"/>
+        </w:rPr>
+        <w:t>:</w:t>
+      </w:r>
+      <w:r>
+        <w:rPr>
+          <w:rFonts w:ascii="Arial" w:hAnsi="Arial" w:cs="Arial"/>
+          <w:color w:val="000000"/>
+          <w:sz w:val="22"/>
+        </w:rPr>
+        <w:t xml:space="preserve"> </w:t>
+      </w:r>
+      <w:r>
+        <w:rPr>
+          <w:rFonts w:ascii="Arial" w:hAnsi="Arial" w:cs="Arial" w:hint="eastAsia"/>
+          <w:color w:val="000000"/>
+          <w:sz w:val="22"/>
+        </w:rPr>
+        <w:t>기획</w:t>
+      </w:r>
+    </w:p>
+    <w:p>
+      <w:pPr>
+        <w:widowControl/>
+        <w:wordWrap/>
+        <w:autoSpaceDE/>
+        <w:autoSpaceDN/>
+        <w:spacing w:before="240" w:after="240" w:line="240" w:lineRule="auto"/>
+        <w:rPr>
+          <w:rFonts w:ascii="Arial" w:hAnsi="Arial" w:cs="Arial"/>
+          <w:color w:val="000000"/>
+          <w:sz w:val="22"/>
+        </w:rPr>
+      </w:pPr>
+      <w:r>
+        <w:rPr>
+          <w:rFonts w:ascii="Arial" w:hAnsi="Arial" w:cs="Arial" w:hint="eastAsia"/>
+          <w:color w:val="000000"/>
+          <w:sz w:val="22"/>
+        </w:rPr>
+        <w:t>승호</w:t>
+      </w:r>
+      <w:r>
+        <w:rPr>
+          <w:rFonts w:ascii="Arial" w:hAnsi="Arial" w:cs="Arial" w:hint="eastAsia"/>
+          <w:color w:val="000000"/>
+          <w:sz w:val="22"/>
+        </w:rPr>
+        <w:t>:</w:t>
+      </w:r>
+      <w:r>
+        <w:rPr>
+          <w:rFonts w:ascii="Arial" w:hAnsi="Arial" w:cs="Arial"/>
+          <w:color w:val="000000"/>
+          <w:sz w:val="22"/>
+        </w:rPr>
+        <w:t xml:space="preserve"> </w:t>
+      </w:r>
+      <w:r>
+        <w:rPr>
+          <w:rFonts w:ascii="Arial" w:hAnsi="Arial" w:cs="Arial" w:hint="eastAsia"/>
+          <w:color w:val="000000"/>
+          <w:sz w:val="22"/>
+        </w:rPr>
+        <w:t>스테이지</w:t>
+      </w:r>
+      <w:r>
+        <w:rPr>
+          <w:rFonts w:ascii="Arial" w:hAnsi="Arial" w:cs="Arial" w:hint="eastAsia"/>
+          <w:color w:val="000000"/>
+          <w:sz w:val="22"/>
+        </w:rPr>
+        <w:t xml:space="preserve"> </w:t>
+      </w:r>
+      <w:r>
+        <w:rPr>
+          <w:rFonts w:ascii="Arial" w:hAnsi="Arial" w:cs="Arial" w:hint="eastAsia"/>
+          <w:color w:val="000000"/>
+          <w:sz w:val="22"/>
+        </w:rPr>
+        <w:t>구상</w:t>
+      </w:r>
+    </w:p>
+    <w:p>
+      <w:pPr>
+        <w:widowControl/>
+        <w:wordWrap/>
+        <w:autoSpaceDE/>
+        <w:autoSpaceDN/>
+        <w:spacing w:before="240" w:after="240" w:line="240" w:lineRule="auto"/>
+        <w:rPr>
+          <w:rFonts w:ascii="맑은 고딕" w:eastAsia="맑은 고딕" w:hAnsi="맑은 고딕"/>
+        </w:rPr>
+      </w:pPr>
+      <w:r>
+        <w:rPr>
+          <w:rFonts w:ascii="Arial" w:hAnsi="Arial" w:cs="Arial" w:hint="eastAsia"/>
+          <w:color w:val="000000"/>
+          <w:sz w:val="22"/>
+        </w:rPr>
+        <w:lastRenderedPageBreak/>
+        <w:t>영서</w:t>
+      </w:r>
+      <w:r>
+        <w:rPr>
+          <w:rFonts w:ascii="Arial" w:hAnsi="Arial" w:cs="Arial" w:hint="eastAsia"/>
+          <w:color w:val="000000"/>
+          <w:sz w:val="22"/>
+        </w:rPr>
+        <w:t>:</w:t>
+      </w:r>
+      <w:r>
+        <w:rPr>
+          <w:rFonts w:ascii="Arial" w:hAnsi="Arial" w:cs="Arial"/>
+          <w:color w:val="000000"/>
+          <w:sz w:val="22"/>
+        </w:rPr>
+        <w:t xml:space="preserve"> </w:t>
+      </w:r>
+      <w:r>
+        <w:rPr>
+          <w:rFonts w:ascii="Arial" w:hAnsi="Arial" w:cs="Arial" w:hint="eastAsia"/>
+          <w:color w:val="000000"/>
+          <w:sz w:val="22"/>
+        </w:rPr>
+        <w:t>오구</w:t>
+      </w:r>
+      <w:r>
+        <w:rPr>
+          <w:rFonts w:ascii="Arial" w:hAnsi="Arial" w:cs="Arial" w:hint="eastAsia"/>
+          <w:color w:val="000000"/>
+          <w:sz w:val="22"/>
+        </w:rPr>
+        <w:t xml:space="preserve"> </w:t>
+      </w:r>
+      <w:r>
+        <w:rPr>
+          <w:rFonts w:ascii="Arial" w:hAnsi="Arial" w:cs="Arial" w:hint="eastAsia"/>
+          <w:color w:val="000000"/>
+          <w:sz w:val="22"/>
+        </w:rPr>
+        <w:t>애니</w:t>
+      </w:r>
+      <w:r>
+        <w:rPr>
+          <w:rFonts w:ascii="Arial" w:hAnsi="Arial" w:cs="Arial" w:hint="eastAsia"/>
+          <w:color w:val="000000"/>
+          <w:sz w:val="22"/>
+        </w:rPr>
+        <w:t>(</w:t>
+      </w:r>
+      <w:r>
+        <w:rPr>
+          <w:rFonts w:ascii="Arial" w:hAnsi="Arial" w:cs="Arial" w:hint="eastAsia"/>
+          <w:color w:val="000000"/>
+          <w:sz w:val="22"/>
+        </w:rPr>
+        <w:t>달리기</w:t>
+      </w:r>
+      <w:r>
+        <w:rPr>
+          <w:rFonts w:ascii="Arial" w:hAnsi="Arial" w:cs="Arial" w:hint="eastAsia"/>
+          <w:color w:val="000000"/>
+          <w:sz w:val="22"/>
+        </w:rPr>
+        <w:t>(</w:t>
+      </w:r>
+      <w:r>
+        <w:rPr>
+          <w:rFonts w:ascii="Arial" w:hAnsi="Arial" w:cs="Arial" w:hint="eastAsia"/>
+          <w:color w:val="000000"/>
+          <w:sz w:val="22"/>
+        </w:rPr>
+        <w:t>있음</w:t>
+      </w:r>
+      <w:r>
+        <w:rPr>
+          <w:rFonts w:ascii="Arial" w:hAnsi="Arial" w:cs="Arial" w:hint="eastAsia"/>
+          <w:color w:val="000000"/>
+          <w:sz w:val="22"/>
+        </w:rPr>
+        <w:t>)</w:t>
+      </w:r>
+      <w:r>
+        <w:rPr>
+          <w:rFonts w:ascii="Arial" w:hAnsi="Arial" w:cs="Arial"/>
+          <w:color w:val="000000"/>
+          <w:sz w:val="22"/>
+        </w:rPr>
+        <w:t xml:space="preserve">, </w:t>
+      </w:r>
+      <w:r>
+        <w:rPr>
+          <w:rFonts w:ascii="Arial" w:hAnsi="Arial" w:cs="Arial" w:hint="eastAsia"/>
+          <w:color w:val="000000"/>
+          <w:sz w:val="22"/>
+        </w:rPr>
+        <w:t>배</w:t>
+      </w:r>
+      <w:r>
+        <w:rPr>
+          <w:rFonts w:ascii="Arial" w:hAnsi="Arial" w:cs="Arial" w:hint="eastAsia"/>
+          <w:color w:val="000000"/>
+          <w:sz w:val="22"/>
+        </w:rPr>
+        <w:t xml:space="preserve"> </w:t>
+      </w:r>
+      <w:r>
+        <w:rPr>
+          <w:rFonts w:ascii="Arial" w:hAnsi="Arial" w:cs="Arial" w:hint="eastAsia"/>
+          <w:color w:val="000000"/>
+          <w:sz w:val="22"/>
+        </w:rPr>
+        <w:t>깔고</w:t>
+      </w:r>
+      <w:r>
+        <w:rPr>
+          <w:rFonts w:ascii="Arial" w:hAnsi="Arial" w:cs="Arial" w:hint="eastAsia"/>
+          <w:color w:val="000000"/>
+          <w:sz w:val="22"/>
+        </w:rPr>
+        <w:t xml:space="preserve"> </w:t>
+      </w:r>
+      <w:r>
+        <w:rPr>
+          <w:rFonts w:ascii="Arial" w:hAnsi="Arial" w:cs="Arial" w:hint="eastAsia"/>
+          <w:color w:val="000000"/>
+          <w:sz w:val="22"/>
+        </w:rPr>
+        <w:t>슬라이딩</w:t>
+      </w:r>
+      <w:r>
+        <w:rPr>
+          <w:rFonts w:ascii="Arial" w:hAnsi="Arial" w:cs="Arial" w:hint="eastAsia"/>
+          <w:color w:val="000000"/>
+          <w:sz w:val="22"/>
+        </w:rPr>
+        <w:t>,</w:t>
+      </w:r>
+      <w:r>
+        <w:rPr>
+          <w:rFonts w:ascii="Arial" w:hAnsi="Arial" w:cs="Arial"/>
+          <w:color w:val="000000"/>
+          <w:sz w:val="22"/>
+        </w:rPr>
+        <w:t xml:space="preserve"> </w:t>
+      </w:r>
+      <w:r>
+        <w:rPr>
+          <w:rFonts w:ascii="Arial" w:hAnsi="Arial" w:cs="Arial" w:hint="eastAsia"/>
+          <w:color w:val="000000"/>
+          <w:sz w:val="22"/>
+        </w:rPr>
+        <w:t>점프</w:t>
+      </w:r>
+      <w:r>
+        <w:rPr>
+          <w:rFonts w:ascii="Arial" w:hAnsi="Arial" w:cs="Arial" w:hint="eastAsia"/>
+          <w:color w:val="000000"/>
+          <w:sz w:val="22"/>
+        </w:rPr>
+        <w:t xml:space="preserve"> </w:t>
+      </w:r>
+      <w:r>
+        <w:rPr>
+          <w:rFonts w:ascii="Arial" w:hAnsi="Arial" w:cs="Arial" w:hint="eastAsia"/>
+          <w:color w:val="000000"/>
+          <w:sz w:val="22"/>
+        </w:rPr>
+        <w:t>시</w:t>
+      </w:r>
+      <w:r>
+        <w:rPr>
+          <w:rFonts w:ascii="Arial" w:hAnsi="Arial" w:cs="Arial" w:hint="eastAsia"/>
+          <w:color w:val="000000"/>
+          <w:sz w:val="22"/>
+        </w:rPr>
+        <w:t xml:space="preserve"> </w:t>
+      </w:r>
+      <w:r>
+        <w:rPr>
+          <w:rFonts w:ascii="Arial" w:hAnsi="Arial" w:cs="Arial" w:hint="eastAsia"/>
+          <w:color w:val="000000"/>
+          <w:sz w:val="22"/>
+        </w:rPr>
+        <w:t>팔</w:t>
+      </w:r>
+      <w:r>
+        <w:rPr>
+          <w:rFonts w:ascii="Arial" w:hAnsi="Arial" w:cs="Arial" w:hint="eastAsia"/>
+          <w:color w:val="000000"/>
+          <w:sz w:val="22"/>
+        </w:rPr>
+        <w:t xml:space="preserve"> </w:t>
+      </w:r>
+      <w:r>
+        <w:rPr>
+          <w:rFonts w:ascii="Arial" w:hAnsi="Arial" w:cs="Arial" w:hint="eastAsia"/>
+          <w:color w:val="000000"/>
+          <w:sz w:val="22"/>
+        </w:rPr>
+        <w:t>파닥파닥</w:t>
+      </w:r>
+      <w:r>
+        <w:rPr>
+          <w:rFonts w:ascii="Arial" w:hAnsi="Arial" w:cs="Arial" w:hint="eastAsia"/>
+          <w:color w:val="000000"/>
+          <w:sz w:val="22"/>
+        </w:rPr>
+        <w:t>)</w:t>
+      </w:r>
+      <w:r>
+        <w:rPr>
+          <w:rFonts w:ascii="Arial" w:hAnsi="Arial" w:cs="Arial"/>
           <w:color w:val="000000"/>
           <w:sz w:val="22"/>
         </w:rPr>
@@ -20673,7 +22762,7 @@
                     </pic:cNvPicPr>
                   </pic:nvPicPr>
                   <pic:blipFill>
-                    <a:blip r:embed="rId9">
+                    <a:blip r:embed="rId11">
                       <a:extLst>
                         <a:ext uri="{28A0092B-C50C-407E-A947-70E740481C1C}">
                           <a14:useLocalDpi xmlns:a14="http://schemas.microsoft.com/office/drawing/2010/main" val="0"/>
@@ -36358,7 +38447,7 @@
     <w:p>
       <w:r>
         <w:pict w14:anchorId="559CD267">
-          <v:rect id="_x0000_i1028" style="width:0;height:1.5pt" o:hralign="center" o:hrstd="t" o:hr="t" fillcolor="#a0a0a0" stroked="f"/>
+          <v:rect id="_x0000_i1026" style="width:0;height:1.5pt" o:hralign="center" o:hrstd="t" o:hr="t" fillcolor="#a0a0a0" stroked="f"/>
         </w:pict>
       </w:r>
     </w:p>
@@ -40348,7 +42437,7 @@
         </w:rPr>
         <w:tab/>
       </w:r>
-      <w:hyperlink r:id="rId10" w:history="1">
+      <w:hyperlink r:id="rId12" w:history="1">
         <w:r>
           <w:rPr>
             <w:rStyle w:val="a4"/>
@@ -41048,7 +43137,7 @@
                     </pic:cNvPicPr>
                   </pic:nvPicPr>
                   <pic:blipFill>
-                    <a:blip r:embed="rId11">
+                    <a:blip r:embed="rId13">
                       <a:extLst>
                         <a:ext uri="{28A0092B-C50C-407E-A947-70E740481C1C}">
                           <a14:useLocalDpi xmlns:a14="http://schemas.microsoft.com/office/drawing/2010/main" val="0"/>
@@ -45386,13 +47475,7 @@
         <w:t>1.</w:t>
       </w:r>
     </w:p>
-    <w:p>
-      <w:pPr>
-        <w:rPr>
-          <w:rFonts w:hint="eastAsia"/>
-        </w:rPr>
-      </w:pPr>
-    </w:p>
+    <w:p/>
     <w:sectPr>
       <w:pgSz w:w="11906" w:h="16838"/>
       <w:pgMar w:top="1701" w:right="1440" w:bottom="1440" w:left="1440" w:header="851" w:footer="992" w:gutter="0"/>
@@ -45404,7 +47487,7 @@
 </file>
 
 <file path=word/endnotes.xml><?xml version="1.0" encoding="utf-8"?>
-<w:endnotes xmlns:wpc="http://schemas.microsoft.com/office/word/2010/wordprocessingCanvas" xmlns:cx="http://schemas.microsoft.com/office/drawing/2014/chartex" xmlns:cx1="http://schemas.microsoft.com/office/drawing/2015/9/8/chartex" xmlns:cx2="http://schemas.microsoft.com/office/drawing/2015/10/21/chartex" xmlns:cx3="http://schemas.microsoft.com/office/drawing/2016/5/9/chartex" xmlns:cx4="http://schemas.microsoft.com/office/drawing/2016/5/10/chartex" xmlns:cx5="http://schemas.microsoft.com/office/drawing/2016/5/11/chartex" xmlns:cx6="http://schemas.microsoft.com/office/drawing/2016/5/12/chartex" xmlns:cx7="http://schemas.microsoft.com/office/drawing/2016/5/13/chartex" xmlns:cx8="http://schemas.microsoft.com/office/drawing/2016/5/14/chartex" xmlns:mc="http://schemas.openxmlformats.org/markup-compatibility/2006" xmlns:aink="http://schemas.microsoft.com/office/drawing/2016/ink" xmlns:am3d="http://schemas.microsoft.com/office/drawing/2017/model3d" xmlns:o="urn:schemas-microsoft-com:office:office" xmlns:r="http://schemas.openxmlformats.org/officeDocument/2006/relationships" xmlns:m="http://schemas.openxmlformats.org/officeDocument/2006/math" xmlns:v="urn:schemas-microsoft-com:vml" xmlns:wp14="http://schemas.microsoft.com/office/word/2010/wordprocessingDrawing" xmlns:wp="http://schemas.openxmlformats.org/drawingml/2006/wordprocessingDrawing" xmlns:w10="urn:schemas-microsoft-com:office:word" xmlns:w="http://schemas.openxmlformats.org/wordprocessingml/2006/main" xmlns:w14="http://schemas.microsoft.com/office/word/2010/wordml" xmlns:w15="http://schemas.microsoft.com/office/word/2012/wordml" xmlns:w16cex="http://schemas.microsoft.com/office/word/2018/wordml/cex" xmlns:w16cid="http://schemas.microsoft.com/office/word/2016/wordml/cid" xmlns:w16="http://schemas.microsoft.com/office/word/2018/wordml" xmlns:w16se="http://schemas.microsoft.com/office/word/2015/wordml/symex" xmlns:wpg="http://schemas.microsoft.com/office/word/2010/wordprocessingGroup" xmlns:wpi="http://schemas.microsoft.com/office/word/2010/wordprocessingInk" xmlns:wne="http://schemas.microsoft.com/office/word/2006/wordml" xmlns:wps="http://schemas.microsoft.com/office/word/2010/wordprocessingShape" mc:Ignorable="w14 w15 w16se w16cid w16 w16cex wp14">
+<w:endnotes xmlns:wpc="http://schemas.microsoft.com/office/word/2010/wordprocessingCanvas" xmlns:cx="http://schemas.microsoft.com/office/drawing/2014/chartex" xmlns:cx1="http://schemas.microsoft.com/office/drawing/2015/9/8/chartex" xmlns:cx2="http://schemas.microsoft.com/office/drawing/2015/10/21/chartex" xmlns:cx3="http://schemas.microsoft.com/office/drawing/2016/5/9/chartex" xmlns:cx4="http://schemas.microsoft.com/office/drawing/2016/5/10/chartex" xmlns:cx5="http://schemas.microsoft.com/office/drawing/2016/5/11/chartex" xmlns:cx6="http://schemas.microsoft.com/office/drawing/2016/5/12/chartex" xmlns:cx7="http://schemas.microsoft.com/office/drawing/2016/5/13/chartex" xmlns:cx8="http://schemas.microsoft.com/office/drawing/2016/5/14/chartex" xmlns:mc="http://schemas.openxmlformats.org/markup-compatibility/2006" xmlns:aink="http://schemas.microsoft.com/office/drawing/2016/ink" xmlns:am3d="http://schemas.microsoft.com/office/drawing/2017/model3d" xmlns:o="urn:schemas-microsoft-com:office:office" xmlns:r="http://schemas.openxmlformats.org/officeDocument/2006/relationships" xmlns:m="http://schemas.openxmlformats.org/officeDocument/2006/math" xmlns:v="urn:schemas-microsoft-com:vml" xmlns:wp14="http://schemas.microsoft.com/office/word/2010/wordprocessingDrawing" xmlns:wp="http://schemas.openxmlformats.org/drawingml/2006/wordprocessingDrawing" xmlns:w10="urn:schemas-microsoft-com:office:word" xmlns:w="http://schemas.openxmlformats.org/wordprocessingml/2006/main" xmlns:w14="http://schemas.microsoft.com/office/word/2010/wordml" xmlns:w15="http://schemas.microsoft.com/office/word/2012/wordml" xmlns:w16cex="http://schemas.microsoft.com/office/word/2018/wordml/cex" xmlns:w16cid="http://schemas.microsoft.com/office/word/2016/wordml/cid" xmlns:w16="http://schemas.microsoft.com/office/word/2018/wordml" xmlns:w16sdtdh="http://schemas.microsoft.com/office/word/2020/wordml/sdtdatahash" xmlns:w16se="http://schemas.microsoft.com/office/word/2015/wordml/symex" xmlns:wpg="http://schemas.microsoft.com/office/word/2010/wordprocessingGroup" xmlns:wpi="http://schemas.microsoft.com/office/word/2010/wordprocessingInk" xmlns:wne="http://schemas.microsoft.com/office/word/2006/wordml" xmlns:wps="http://schemas.microsoft.com/office/word/2010/wordprocessingShape" mc:Ignorable="w14 w15 w16se w16cid w16 w16cex w16sdtdh wp14">
   <w:endnote w:type="separator" w:id="-1">
     <w:p>
       <w:pPr>
@@ -45429,7 +47512,7 @@
 </file>
 
 <file path=word/footnotes.xml><?xml version="1.0" encoding="utf-8"?>
-<w:footnotes xmlns:wpc="http://schemas.microsoft.com/office/word/2010/wordprocessingCanvas" xmlns:cx="http://schemas.microsoft.com/office/drawing/2014/chartex" xmlns:cx1="http://schemas.microsoft.com/office/drawing/2015/9/8/chartex" xmlns:cx2="http://schemas.microsoft.com/office/drawing/2015/10/21/chartex" xmlns:cx3="http://schemas.microsoft.com/office/drawing/2016/5/9/chartex" xmlns:cx4="http://schemas.microsoft.com/office/drawing/2016/5/10/chartex" xmlns:cx5="http://schemas.microsoft.com/office/drawing/2016/5/11/chartex" xmlns:cx6="http://schemas.microsoft.com/office/drawing/2016/5/12/chartex" xmlns:cx7="http://schemas.microsoft.com/office/drawing/2016/5/13/chartex" xmlns:cx8="http://schemas.microsoft.com/office/drawing/2016/5/14/chartex" xmlns:mc="http://schemas.openxmlformats.org/markup-compatibility/2006" xmlns:aink="http://schemas.microsoft.com/office/drawing/2016/ink" xmlns:am3d="http://schemas.microsoft.com/office/drawing/2017/model3d" xmlns:o="urn:schemas-microsoft-com:office:office" xmlns:r="http://schemas.openxmlformats.org/officeDocument/2006/relationships" xmlns:m="http://schemas.openxmlformats.org/officeDocument/2006/math" xmlns:v="urn:schemas-microsoft-com:vml" xmlns:wp14="http://schemas.microsoft.com/office/word/2010/wordprocessingDrawing" xmlns:wp="http://schemas.openxmlformats.org/drawingml/2006/wordprocessingDrawing" xmlns:w10="urn:schemas-microsoft-com:office:word" xmlns:w="http://schemas.openxmlformats.org/wordprocessingml/2006/main" xmlns:w14="http://schemas.microsoft.com/office/word/2010/wordml" xmlns:w15="http://schemas.microsoft.com/office/word/2012/wordml" xmlns:w16cex="http://schemas.microsoft.com/office/word/2018/wordml/cex" xmlns:w16cid="http://schemas.microsoft.com/office/word/2016/wordml/cid" xmlns:w16="http://schemas.microsoft.com/office/word/2018/wordml" xmlns:w16se="http://schemas.microsoft.com/office/word/2015/wordml/symex" xmlns:wpg="http://schemas.microsoft.com/office/word/2010/wordprocessingGroup" xmlns:wpi="http://schemas.microsoft.com/office/word/2010/wordprocessingInk" xmlns:wne="http://schemas.microsoft.com/office/word/2006/wordml" xmlns:wps="http://schemas.microsoft.com/office/word/2010/wordprocessingShape" mc:Ignorable="w14 w15 w16se w16cid w16 w16cex wp14">
+<w:footnotes xmlns:wpc="http://schemas.microsoft.com/office/word/2010/wordprocessingCanvas" xmlns:cx="http://schemas.microsoft.com/office/drawing/2014/chartex" xmlns:cx1="http://schemas.microsoft.com/office/drawing/2015/9/8/chartex" xmlns:cx2="http://schemas.microsoft.com/office/drawing/2015/10/21/chartex" xmlns:cx3="http://schemas.microsoft.com/office/drawing/2016/5/9/chartex" xmlns:cx4="http://schemas.microsoft.com/office/drawing/2016/5/10/chartex" xmlns:cx5="http://schemas.microsoft.com/office/drawing/2016/5/11/chartex" xmlns:cx6="http://schemas.microsoft.com/office/drawing/2016/5/12/chartex" xmlns:cx7="http://schemas.microsoft.com/office/drawing/2016/5/13/chartex" xmlns:cx8="http://schemas.microsoft.com/office/drawing/2016/5/14/chartex" xmlns:mc="http://schemas.openxmlformats.org/markup-compatibility/2006" xmlns:aink="http://schemas.microsoft.com/office/drawing/2016/ink" xmlns:am3d="http://schemas.microsoft.com/office/drawing/2017/model3d" xmlns:o="urn:schemas-microsoft-com:office:office" xmlns:r="http://schemas.openxmlformats.org/officeDocument/2006/relationships" xmlns:m="http://schemas.openxmlformats.org/officeDocument/2006/math" xmlns:v="urn:schemas-microsoft-com:vml" xmlns:wp14="http://schemas.microsoft.com/office/word/2010/wordprocessingDrawing" xmlns:wp="http://schemas.openxmlformats.org/drawingml/2006/wordprocessingDrawing" xmlns:w10="urn:schemas-microsoft-com:office:word" xmlns:w="http://schemas.openxmlformats.org/wordprocessingml/2006/main" xmlns:w14="http://schemas.microsoft.com/office/word/2010/wordml" xmlns:w15="http://schemas.microsoft.com/office/word/2012/wordml" xmlns:w16cex="http://schemas.microsoft.com/office/word/2018/wordml/cex" xmlns:w16cid="http://schemas.microsoft.com/office/word/2016/wordml/cid" xmlns:w16="http://schemas.microsoft.com/office/word/2018/wordml" xmlns:w16sdtdh="http://schemas.microsoft.com/office/word/2020/wordml/sdtdatahash" xmlns:w16se="http://schemas.microsoft.com/office/word/2015/wordml/symex" xmlns:wpg="http://schemas.microsoft.com/office/word/2010/wordprocessingGroup" xmlns:wpi="http://schemas.microsoft.com/office/word/2010/wordprocessingInk" xmlns:wne="http://schemas.microsoft.com/office/word/2006/wordml" xmlns:wps="http://schemas.microsoft.com/office/word/2010/wordprocessingShape" mc:Ignorable="w14 w15 w16se w16cid w16 w16cex w16sdtdh wp14">
   <w:footnote w:type="separator" w:id="-1">
     <w:p>
       <w:pPr>
@@ -45454,7 +47537,7 @@
 </file>
 
 <file path=word/numbering.xml><?xml version="1.0" encoding="utf-8"?>
-<w:numbering xmlns:wpc="http://schemas.microsoft.com/office/word/2010/wordprocessingCanvas" xmlns:cx="http://schemas.microsoft.com/office/drawing/2014/chartex" xmlns:cx1="http://schemas.microsoft.com/office/drawing/2015/9/8/chartex" xmlns:cx2="http://schemas.microsoft.com/office/drawing/2015/10/21/chartex" xmlns:cx3="http://schemas.microsoft.com/office/drawing/2016/5/9/chartex" xmlns:cx4="http://schemas.microsoft.com/office/drawing/2016/5/10/chartex" xmlns:cx5="http://schemas.microsoft.com/office/drawing/2016/5/11/chartex" xmlns:cx6="http://schemas.microsoft.com/office/drawing/2016/5/12/chartex" xmlns:cx7="http://schemas.microsoft.com/office/drawing/2016/5/13/chartex" xmlns:cx8="http://schemas.microsoft.com/office/drawing/2016/5/14/chartex" xmlns:mc="http://schemas.openxmlformats.org/markup-compatibility/2006" xmlns:aink="http://schemas.microsoft.com/office/drawing/2016/ink" xmlns:am3d="http://schemas.microsoft.com/office/drawing/2017/model3d" xmlns:o="urn:schemas-microsoft-com:office:office" xmlns:r="http://schemas.openxmlformats.org/officeDocument/2006/relationships" xmlns:m="http://schemas.openxmlformats.org/officeDocument/2006/math" xmlns:v="urn:schemas-microsoft-com:vml" xmlns:wp14="http://schemas.microsoft.com/office/word/2010/wordprocessingDrawing" xmlns:wp="http://schemas.openxmlformats.org/drawingml/2006/wordprocessingDrawing" xmlns:w10="urn:schemas-microsoft-com:office:word" xmlns:w="http://schemas.openxmlformats.org/wordprocessingml/2006/main" xmlns:w14="http://schemas.microsoft.com/office/word/2010/wordml" xmlns:w15="http://schemas.microsoft.com/office/word/2012/wordml" xmlns:w16cex="http://schemas.microsoft.com/office/word/2018/wordml/cex" xmlns:w16cid="http://schemas.microsoft.com/office/word/2016/wordml/cid" xmlns:w16="http://schemas.microsoft.com/office/word/2018/wordml" xmlns:w16se="http://schemas.microsoft.com/office/word/2015/wordml/symex" xmlns:wpg="http://schemas.microsoft.com/office/word/2010/wordprocessingGroup" xmlns:wpi="http://schemas.microsoft.com/office/word/2010/wordprocessingInk" xmlns:wne="http://schemas.microsoft.com/office/word/2006/wordml" xmlns:wps="http://schemas.microsoft.com/office/word/2010/wordprocessingShape" mc:Ignorable="w14 w15 w16se w16cid w16 w16cex wp14">
+<w:numbering xmlns:wpc="http://schemas.microsoft.com/office/word/2010/wordprocessingCanvas" xmlns:cx="http://schemas.microsoft.com/office/drawing/2014/chartex" xmlns:cx1="http://schemas.microsoft.com/office/drawing/2015/9/8/chartex" xmlns:cx2="http://schemas.microsoft.com/office/drawing/2015/10/21/chartex" xmlns:cx3="http://schemas.microsoft.com/office/drawing/2016/5/9/chartex" xmlns:cx4="http://schemas.microsoft.com/office/drawing/2016/5/10/chartex" xmlns:cx5="http://schemas.microsoft.com/office/drawing/2016/5/11/chartex" xmlns:cx6="http://schemas.microsoft.com/office/drawing/2016/5/12/chartex" xmlns:cx7="http://schemas.microsoft.com/office/drawing/2016/5/13/chartex" xmlns:cx8="http://schemas.microsoft.com/office/drawing/2016/5/14/chartex" xmlns:mc="http://schemas.openxmlformats.org/markup-compatibility/2006" xmlns:aink="http://schemas.microsoft.com/office/drawing/2016/ink" xmlns:am3d="http://schemas.microsoft.com/office/drawing/2017/model3d" xmlns:o="urn:schemas-microsoft-com:office:office" xmlns:r="http://schemas.openxmlformats.org/officeDocument/2006/relationships" xmlns:m="http://schemas.openxmlformats.org/officeDocument/2006/math" xmlns:v="urn:schemas-microsoft-com:vml" xmlns:wp14="http://schemas.microsoft.com/office/word/2010/wordprocessingDrawing" xmlns:wp="http://schemas.openxmlformats.org/drawingml/2006/wordprocessingDrawing" xmlns:w10="urn:schemas-microsoft-com:office:word" xmlns:w="http://schemas.openxmlformats.org/wordprocessingml/2006/main" xmlns:w14="http://schemas.microsoft.com/office/word/2010/wordml" xmlns:w15="http://schemas.microsoft.com/office/word/2012/wordml" xmlns:w16cex="http://schemas.microsoft.com/office/word/2018/wordml/cex" xmlns:w16cid="http://schemas.microsoft.com/office/word/2016/wordml/cid" xmlns:w16="http://schemas.microsoft.com/office/word/2018/wordml" xmlns:w16sdtdh="http://schemas.microsoft.com/office/word/2020/wordml/sdtdatahash" xmlns:w16se="http://schemas.microsoft.com/office/word/2015/wordml/symex" xmlns:wpg="http://schemas.microsoft.com/office/word/2010/wordprocessingGroup" xmlns:wpi="http://schemas.microsoft.com/office/word/2010/wordprocessingInk" xmlns:wne="http://schemas.microsoft.com/office/word/2006/wordml" xmlns:wps="http://schemas.microsoft.com/office/word/2010/wordprocessingShape" mc:Ignorable="w14 w15 w16se w16cid w16 w16cex w16sdtdh wp14">
   <w:abstractNum w:abstractNumId="0" w15:restartNumberingAfterBreak="0">
     <w:nsid w:val="05B23E7D"/>
     <w:multiLevelType w:val="hybridMultilevel"/>
@@ -48704,7 +50787,7 @@
 </file>
 
 <file path=word/styles.xml><?xml version="1.0" encoding="utf-8"?>
-<w:styles xmlns:mc="http://schemas.openxmlformats.org/markup-compatibility/2006" xmlns:r="http://schemas.openxmlformats.org/officeDocument/2006/relationships" xmlns:w="http://schemas.openxmlformats.org/wordprocessingml/2006/main" xmlns:w14="http://schemas.microsoft.com/office/word/2010/wordml" xmlns:w15="http://schemas.microsoft.com/office/word/2012/wordml" xmlns:w16cex="http://schemas.microsoft.com/office/word/2018/wordml/cex" xmlns:w16cid="http://schemas.microsoft.com/office/word/2016/wordml/cid" xmlns:w16="http://schemas.microsoft.com/office/word/2018/wordml" xmlns:w16se="http://schemas.microsoft.com/office/word/2015/wordml/symex" mc:Ignorable="w14 w15 w16se w16cid w16 w16cex">
+<w:styles xmlns:mc="http://schemas.openxmlformats.org/markup-compatibility/2006" xmlns:r="http://schemas.openxmlformats.org/officeDocument/2006/relationships" xmlns:w="http://schemas.openxmlformats.org/wordprocessingml/2006/main" xmlns:w14="http://schemas.microsoft.com/office/word/2010/wordml" xmlns:w15="http://schemas.microsoft.com/office/word/2012/wordml" xmlns:w16cex="http://schemas.microsoft.com/office/word/2018/wordml/cex" xmlns:w16cid="http://schemas.microsoft.com/office/word/2016/wordml/cid" xmlns:w16="http://schemas.microsoft.com/office/word/2018/wordml" xmlns:w16sdtdh="http://schemas.microsoft.com/office/word/2020/wordml/sdtdatahash" xmlns:w16se="http://schemas.microsoft.com/office/word/2015/wordml/symex" mc:Ignorable="w14 w15 w16se w16cid w16 w16cex w16sdtdh">
   <w:docDefaults>
     <w:rPrDefault>
       <w:rPr>
